--- a/Acme-L3-D01/reports/Student 2/Student 2 planning report D02.docx
+++ b/Acme-L3-D01/reports/Student 2/Student 2 planning report D02.docx
@@ -8,7 +8,7 @@
           <w:noProof/>
         </w:rPr>
         <mc:AlternateContent>
-          <mc:Choice Requires="wpg">
+          <mc:Choice Requires="wps">
             <w:drawing>
               <wp:anchor distT="0" distB="0" distL="114300" distR="114300" simplePos="0" relativeHeight="251658240" behindDoc="0" locked="0" layoutInCell="1" hidden="0" allowOverlap="1" wp14:anchorId="549F2149" wp14:editId="77CCC70E">
                 <wp:simplePos x="0" y="0"/>
@@ -67,47 +67,30 @@
               </wp:anchor>
             </w:drawing>
           </mc:Choice>
-          <mc:Fallback xmlns:dgm="http://schemas.openxmlformats.org/drawingml/2006/diagram" xmlns:lc="http://schemas.openxmlformats.org/drawingml/2006/lockedCanvas" xmlns:c="http://schemas.openxmlformats.org/drawingml/2006/chart" xmlns:pic="http://schemas.openxmlformats.org/drawingml/2006/picture" xmlns:a="http://schemas.openxmlformats.org/drawingml/2006/main" xmlns:sl="http://schemas.openxmlformats.org/schemaLibrary/2006/main">
-            <w:drawing>
-              <wp:anchor allowOverlap="1" behindDoc="0" distB="0" distT="0" distL="114300" distR="114300" hidden="0" layoutInCell="1" locked="0" relativeHeight="0" simplePos="0">
-                <wp:simplePos x="0" y="0"/>
-                <wp:positionH relativeFrom="page">
-                  <wp:posOffset>3420746</wp:posOffset>
-                </wp:positionH>
-                <wp:positionV relativeFrom="page">
-                  <wp:posOffset>7037707</wp:posOffset>
-                </wp:positionV>
-                <wp:extent cx="2835910" cy="306705"/>
-                <wp:effectExtent b="0" l="0" r="0" t="0"/>
-                <wp:wrapSquare wrapText="bothSides" distB="0" distT="0" distL="114300" distR="114300"/>
-                <wp:docPr id="489" name="image2.png"/>
-                <a:graphic>
-                  <a:graphicData uri="http://schemas.openxmlformats.org/drawingml/2006/picture">
-                    <pic:pic>
-                      <pic:nvPicPr>
-                        <pic:cNvPr id="0" name="image2.png"/>
-                        <pic:cNvPicPr preferRelativeResize="0"/>
-                      </pic:nvPicPr>
-                      <pic:blipFill>
-                        <a:blip r:embed="rId7"/>
-                        <a:srcRect/>
-                        <a:stretch>
-                          <a:fillRect/>
-                        </a:stretch>
-                      </pic:blipFill>
-                      <pic:spPr>
-                        <a:xfrm>
-                          <a:off x="0" y="0"/>
-                          <a:ext cx="2835910" cy="306705"/>
-                        </a:xfrm>
-                        <a:prstGeom prst="rect"/>
-                        <a:ln/>
-                      </pic:spPr>
-                    </pic:pic>
-                  </a:graphicData>
-                </a:graphic>
-              </wp:anchor>
-            </w:drawing>
+          <mc:Fallback>
+            <w:pict>
+              <v:rect w14:anchorId="549F2149" id="Rectángulo 489" o:spid="_x0000_s1026" style="position:absolute;margin-left:269.35pt;margin-top:554.15pt;width:223.3pt;height:24.15pt;z-index:251658240;visibility:visible;mso-wrap-style:square;mso-wrap-distance-left:9pt;mso-wrap-distance-top:0;mso-wrap-distance-right:9pt;mso-wrap-distance-bottom:0;mso-position-horizontal:absolute;mso-position-horizontal-relative:page;mso-position-vertical:absolute;mso-position-vertical-relative:page;v-text-anchor:bottom" o:gfxdata="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" filled="f" stroked="f">
+                <v:textbox inset="2.53958mm,1.2694mm,2.53958mm,1.2694mm">
+                  <w:txbxContent>
+                    <w:p>
+                      <w:pPr>
+                        <w:spacing w:line="240" w:lineRule="auto"/>
+                        <w:textDirection w:val="btLr"/>
+                      </w:pPr>
+                      <w:r>
+                        <w:rPr>
+                          <w:rFonts w:ascii="Arial" w:eastAsia="Arial" w:hAnsi="Arial" w:cs="Arial"/>
+                          <w:color w:val="44546A"/>
+                          <w:sz w:val="28"/>
+                        </w:rPr>
+                        <w:t xml:space="preserve">     </w:t>
+                      </w:r>
+                    </w:p>
+                  </w:txbxContent>
+                </v:textbox>
+                <w10:wrap type="square" anchorx="page" anchory="page"/>
+              </v:rect>
+            </w:pict>
           </mc:Fallback>
         </mc:AlternateContent>
       </w:r>
@@ -116,7 +99,7 @@
           <w:noProof/>
         </w:rPr>
         <mc:AlternateContent>
-          <mc:Choice Requires="wpg">
+          <mc:Choice Requires="wps">
             <w:drawing>
               <wp:anchor distT="0" distB="0" distL="0" distR="0" simplePos="0" relativeHeight="251659264" behindDoc="1" locked="0" layoutInCell="1" hidden="0" allowOverlap="1" wp14:anchorId="05FD669D" wp14:editId="655658B2">
                 <wp:simplePos x="0" y="0"/>
@@ -177,47 +160,25 @@
               </wp:anchor>
             </w:drawing>
           </mc:Choice>
-          <mc:Fallback xmlns:dgm="http://schemas.openxmlformats.org/drawingml/2006/diagram" xmlns:lc="http://schemas.openxmlformats.org/drawingml/2006/lockedCanvas" xmlns:c="http://schemas.openxmlformats.org/drawingml/2006/chart" xmlns:pic="http://schemas.openxmlformats.org/drawingml/2006/picture" xmlns:a="http://schemas.openxmlformats.org/drawingml/2006/main" xmlns:sl="http://schemas.openxmlformats.org/schemaLibrary/2006/main">
-            <w:drawing>
-              <wp:anchor allowOverlap="1" behindDoc="1" distB="0" distT="0" distL="0" distR="0" hidden="0" layoutInCell="1" locked="0" relativeHeight="0" simplePos="0">
-                <wp:simplePos x="0" y="0"/>
-                <wp:positionH relativeFrom="page">
-                  <wp:align>center</wp:align>
-                </wp:positionH>
-                <wp:positionV relativeFrom="page">
-                  <wp:align>center</wp:align>
-                </wp:positionV>
-                <wp:extent cx="7421880" cy="9593580"/>
-                <wp:effectExtent b="0" l="0" r="0" t="0"/>
-                <wp:wrapNone/>
-                <wp:docPr id="492" name="image5.png"/>
-                <a:graphic>
-                  <a:graphicData uri="http://schemas.openxmlformats.org/drawingml/2006/picture">
-                    <pic:pic>
-                      <pic:nvPicPr>
-                        <pic:cNvPr id="0" name="image5.png"/>
-                        <pic:cNvPicPr preferRelativeResize="0"/>
-                      </pic:nvPicPr>
-                      <pic:blipFill>
-                        <a:blip r:embed="rId8"/>
-                        <a:srcRect/>
-                        <a:stretch>
-                          <a:fillRect/>
-                        </a:stretch>
-                      </pic:blipFill>
-                      <pic:spPr>
-                        <a:xfrm>
-                          <a:off x="0" y="0"/>
-                          <a:ext cx="7421880" cy="9593580"/>
-                        </a:xfrm>
-                        <a:prstGeom prst="rect"/>
-                        <a:ln/>
-                      </pic:spPr>
-                    </pic:pic>
-                  </a:graphicData>
-                </a:graphic>
-              </wp:anchor>
-            </w:drawing>
+          <mc:Fallback>
+            <w:pict>
+              <v:rect w14:anchorId="05FD669D" id="Rectángulo 492" o:spid="_x0000_s1027" style="position:absolute;margin-left:0;margin-top:0;width:584.4pt;height:755.4pt;z-index:-251657216;visibility:visible;mso-wrap-style:square;mso-wrap-distance-left:0;mso-wrap-distance-top:0;mso-wrap-distance-right:0;mso-wrap-distance-bottom:0;mso-position-horizontal:center;mso-position-horizontal-relative:page;mso-position-vertical:center;mso-position-vertical-relative:page;v-text-anchor:middle" o:gfxdata="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" fillcolor="#d8e2f3" stroked="f">
+                <v:fill color2="#8da9db" focus="100%" type="gradient">
+                  <o:fill v:ext="view" type="gradientUnscaled"/>
+                </v:fill>
+                <v:textbox inset="7.61944mm,1.2694mm,7.61944mm,1.2694mm">
+                  <w:txbxContent>
+                    <w:p>
+                      <w:pPr>
+                        <w:spacing w:line="258" w:lineRule="auto"/>
+                        <w:textDirection w:val="btLr"/>
+                      </w:pPr>
+                    </w:p>
+                  </w:txbxContent>
+                </v:textbox>
+                <w10:wrap anchorx="page" anchory="page"/>
+              </v:rect>
+            </w:pict>
           </mc:Fallback>
         </mc:AlternateContent>
       </w:r>
@@ -226,7 +187,7 @@
           <w:noProof/>
         </w:rPr>
         <mc:AlternateContent>
-          <mc:Choice Requires="wpg">
+          <mc:Choice Requires="wps">
             <w:drawing>
               <wp:anchor distT="0" distB="0" distL="114300" distR="114300" simplePos="0" relativeHeight="251660288" behindDoc="0" locked="0" layoutInCell="1" hidden="0" allowOverlap="1" wp14:anchorId="3C957F54" wp14:editId="4E428B1D">
                 <wp:simplePos x="0" y="0"/>
@@ -286,47 +247,29 @@
               </wp:anchor>
             </w:drawing>
           </mc:Choice>
-          <mc:Fallback xmlns:dgm="http://schemas.openxmlformats.org/drawingml/2006/diagram" xmlns:lc="http://schemas.openxmlformats.org/drawingml/2006/lockedCanvas" xmlns:c="http://schemas.openxmlformats.org/drawingml/2006/chart" xmlns:pic="http://schemas.openxmlformats.org/drawingml/2006/picture" xmlns:a="http://schemas.openxmlformats.org/drawingml/2006/main" xmlns:sl="http://schemas.openxmlformats.org/schemaLibrary/2006/main">
-            <w:drawing>
-              <wp:anchor allowOverlap="1" behindDoc="0" distB="0" distT="0" distL="114300" distR="114300" hidden="0" layoutInCell="1" locked="0" relativeHeight="0" simplePos="0">
-                <wp:simplePos x="0" y="0"/>
-                <wp:positionH relativeFrom="page">
-                  <wp:posOffset>3420746</wp:posOffset>
-                </wp:positionH>
-                <wp:positionV relativeFrom="page">
-                  <wp:posOffset>247652</wp:posOffset>
-                </wp:positionV>
-                <wp:extent cx="2914015" cy="3055620"/>
-                <wp:effectExtent b="0" l="0" r="0" t="0"/>
-                <wp:wrapNone/>
-                <wp:docPr id="491" name="image4.png"/>
-                <a:graphic>
-                  <a:graphicData uri="http://schemas.openxmlformats.org/drawingml/2006/picture">
-                    <pic:pic>
-                      <pic:nvPicPr>
-                        <pic:cNvPr id="0" name="image4.png"/>
-                        <pic:cNvPicPr preferRelativeResize="0"/>
-                      </pic:nvPicPr>
-                      <pic:blipFill>
-                        <a:blip r:embed="rId9"/>
-                        <a:srcRect/>
-                        <a:stretch>
-                          <a:fillRect/>
-                        </a:stretch>
-                      </pic:blipFill>
-                      <pic:spPr>
-                        <a:xfrm>
-                          <a:off x="0" y="0"/>
-                          <a:ext cx="2914015" cy="3055620"/>
-                        </a:xfrm>
-                        <a:prstGeom prst="rect"/>
-                        <a:ln/>
-                      </pic:spPr>
-                    </pic:pic>
-                  </a:graphicData>
-                </a:graphic>
-              </wp:anchor>
-            </w:drawing>
+          <mc:Fallback>
+            <w:pict>
+              <v:rect w14:anchorId="3C957F54" id="Rectángulo 491" o:spid="_x0000_s1028" style="position:absolute;margin-left:269.35pt;margin-top:19.5pt;width:229.45pt;height:240.6pt;z-index:251660288;visibility:visible;mso-wrap-style:square;mso-wrap-distance-left:9pt;mso-wrap-distance-top:0;mso-wrap-distance-right:9pt;mso-wrap-distance-bottom:0;mso-position-horizontal:absolute;mso-position-horizontal-relative:page;mso-position-vertical:absolute;mso-position-vertical-relative:page;v-text-anchor:bottom" o:gfxdata="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" fillcolor="#44546a [3202]" stroked="f">
+                <v:textbox inset="5.07986mm,5.07986mm,5.07986mm,10.1597mm">
+                  <w:txbxContent>
+                    <w:p>
+                      <w:pPr>
+                        <w:spacing w:before="240" w:line="258" w:lineRule="auto"/>
+                        <w:jc w:val="center"/>
+                        <w:textDirection w:val="btLr"/>
+                      </w:pPr>
+                      <w:r>
+                        <w:rPr>
+                          <w:color w:val="FFFFFF"/>
+                        </w:rPr>
+                        <w:t xml:space="preserve">     </w:t>
+                      </w:r>
+                    </w:p>
+                  </w:txbxContent>
+                </v:textbox>
+                <w10:wrap anchorx="page" anchory="page"/>
+              </v:rect>
+            </w:pict>
           </mc:Fallback>
         </mc:AlternateContent>
       </w:r>
@@ -335,7 +278,7 @@
           <w:noProof/>
         </w:rPr>
         <mc:AlternateContent>
-          <mc:Choice Requires="wpg">
+          <mc:Choice Requires="wps">
             <w:drawing>
               <wp:anchor distT="0" distB="0" distL="114300" distR="114300" simplePos="0" relativeHeight="251661312" behindDoc="0" locked="0" layoutInCell="1" hidden="0" allowOverlap="1" wp14:anchorId="69DFA9F4" wp14:editId="4487EE5A">
                 <wp:simplePos x="0" y="0"/>
@@ -388,47 +331,22 @@
               </wp:anchor>
             </w:drawing>
           </mc:Choice>
-          <mc:Fallback xmlns:dgm="http://schemas.openxmlformats.org/drawingml/2006/diagram" xmlns:lc="http://schemas.openxmlformats.org/drawingml/2006/lockedCanvas" xmlns:c="http://schemas.openxmlformats.org/drawingml/2006/chart" xmlns:pic="http://schemas.openxmlformats.org/drawingml/2006/picture" xmlns:a="http://schemas.openxmlformats.org/drawingml/2006/main" xmlns:sl="http://schemas.openxmlformats.org/schemaLibrary/2006/main">
-            <w:drawing>
-              <wp:anchor allowOverlap="1" behindDoc="0" distB="0" distT="0" distL="114300" distR="114300" hidden="0" layoutInCell="1" locked="0" relativeHeight="0" simplePos="0">
-                <wp:simplePos x="0" y="0"/>
-                <wp:positionH relativeFrom="page">
-                  <wp:posOffset>3420746</wp:posOffset>
-                </wp:positionH>
-                <wp:positionV relativeFrom="page">
-                  <wp:posOffset>7358382</wp:posOffset>
-                </wp:positionV>
-                <wp:extent cx="2914015" cy="156845"/>
-                <wp:effectExtent b="0" l="0" r="0" t="0"/>
-                <wp:wrapNone/>
-                <wp:docPr id="490" name="image3.png"/>
-                <a:graphic>
-                  <a:graphicData uri="http://schemas.openxmlformats.org/drawingml/2006/picture">
-                    <pic:pic>
-                      <pic:nvPicPr>
-                        <pic:cNvPr id="0" name="image3.png"/>
-                        <pic:cNvPicPr preferRelativeResize="0"/>
-                      </pic:nvPicPr>
-                      <pic:blipFill>
-                        <a:blip r:embed="rId10"/>
-                        <a:srcRect/>
-                        <a:stretch>
-                          <a:fillRect/>
-                        </a:stretch>
-                      </pic:blipFill>
-                      <pic:spPr>
-                        <a:xfrm>
-                          <a:off x="0" y="0"/>
-                          <a:ext cx="2914015" cy="156845"/>
-                        </a:xfrm>
-                        <a:prstGeom prst="rect"/>
-                        <a:ln/>
-                      </pic:spPr>
-                    </pic:pic>
-                  </a:graphicData>
-                </a:graphic>
-              </wp:anchor>
-            </w:drawing>
+          <mc:Fallback>
+            <w:pict>
+              <v:rect w14:anchorId="69DFA9F4" id="Rectángulo 490" o:spid="_x0000_s1029" style="position:absolute;margin-left:269.35pt;margin-top:579.4pt;width:229.45pt;height:12.35pt;z-index:251661312;visibility:visible;mso-wrap-style:square;mso-wrap-distance-left:9pt;mso-wrap-distance-top:0;mso-wrap-distance-right:9pt;mso-wrap-distance-bottom:0;mso-position-horizontal:absolute;mso-position-horizontal-relative:page;mso-position-vertical:absolute;mso-position-vertical-relative:page;v-text-anchor:middle" o:gfxdata="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" fillcolor="#4472c4 [3204]" stroked="f">
+                <v:textbox inset="2.53958mm,2.53958mm,2.53958mm,2.53958mm">
+                  <w:txbxContent>
+                    <w:p>
+                      <w:pPr>
+                        <w:spacing w:line="240" w:lineRule="auto"/>
+                        <w:textDirection w:val="btLr"/>
+                      </w:pPr>
+                    </w:p>
+                  </w:txbxContent>
+                </v:textbox>
+                <w10:wrap anchorx="page" anchory="page"/>
+              </v:rect>
+            </w:pict>
           </mc:Fallback>
         </mc:AlternateContent>
       </w:r>
@@ -437,7 +355,7 @@
           <w:noProof/>
         </w:rPr>
         <mc:AlternateContent>
-          <mc:Choice Requires="wpg">
+          <mc:Choice Requires="wps">
             <w:drawing>
               <wp:anchor distT="0" distB="0" distL="114300" distR="114300" simplePos="0" relativeHeight="251662336" behindDoc="0" locked="0" layoutInCell="1" hidden="0" allowOverlap="1" wp14:anchorId="2DCFBE13" wp14:editId="15BBAE67">
                 <wp:simplePos x="0" y="0"/>
@@ -476,25 +394,52 @@
                               <w:spacing w:line="240" w:lineRule="auto"/>
                               <w:textDirection w:val="btLr"/>
                             </w:pPr>
+                            <w:proofErr w:type="spellStart"/>
                             <w:r>
                               <w:rPr>
                                 <w:color w:val="4472C4"/>
                                 <w:sz w:val="72"/>
                               </w:rPr>
-                              <w:t>Planning report</w:t>
+                              <w:t>Planning</w:t>
                             </w:r>
+                            <w:proofErr w:type="spellEnd"/>
+                            <w:r>
+                              <w:rPr>
+                                <w:color w:val="4472C4"/>
+                                <w:sz w:val="72"/>
+                              </w:rPr>
+                              <w:t xml:space="preserve"> </w:t>
+                            </w:r>
+                            <w:proofErr w:type="spellStart"/>
+                            <w:r>
+                              <w:rPr>
+                                <w:color w:val="4472C4"/>
+                                <w:sz w:val="72"/>
+                              </w:rPr>
+                              <w:t>report</w:t>
+                            </w:r>
+                            <w:proofErr w:type="spellEnd"/>
                           </w:p>
                           <w:p>
                             <w:pPr>
                               <w:spacing w:line="240" w:lineRule="auto"/>
                               <w:textDirection w:val="btLr"/>
                             </w:pPr>
+                            <w:proofErr w:type="spellStart"/>
                             <w:r>
                               <w:rPr>
                                 <w:color w:val="4472C4"/>
                                 <w:sz w:val="28"/>
                               </w:rPr>
-                              <w:t>Student 2</w:t>
+                              <w:t>Student</w:t>
+                            </w:r>
+                            <w:proofErr w:type="spellEnd"/>
+                            <w:r>
+                              <w:rPr>
+                                <w:color w:val="4472C4"/>
+                                <w:sz w:val="28"/>
+                              </w:rPr>
+                              <w:t xml:space="preserve"> 2</w:t>
                             </w:r>
                           </w:p>
                           <w:p>
@@ -534,47 +479,95 @@
               </wp:anchor>
             </w:drawing>
           </mc:Choice>
-          <mc:Fallback xmlns:dgm="http://schemas.openxmlformats.org/drawingml/2006/diagram" xmlns:lc="http://schemas.openxmlformats.org/drawingml/2006/lockedCanvas" xmlns:c="http://schemas.openxmlformats.org/drawingml/2006/chart" xmlns:pic="http://schemas.openxmlformats.org/drawingml/2006/picture" xmlns:a="http://schemas.openxmlformats.org/drawingml/2006/main" xmlns:sl="http://schemas.openxmlformats.org/schemaLibrary/2006/main">
-            <w:drawing>
-              <wp:anchor allowOverlap="1" behindDoc="0" distB="0" distT="0" distL="114300" distR="114300" hidden="0" layoutInCell="1" locked="0" relativeHeight="0" simplePos="0">
-                <wp:simplePos x="0" y="0"/>
-                <wp:positionH relativeFrom="page">
-                  <wp:posOffset>3420746</wp:posOffset>
-                </wp:positionH>
-                <wp:positionV relativeFrom="page">
-                  <wp:posOffset>3723005</wp:posOffset>
-                </wp:positionV>
-                <wp:extent cx="2835910" cy="2510164"/>
-                <wp:effectExtent b="0" l="0" r="0" t="0"/>
-                <wp:wrapSquare wrapText="bothSides" distB="0" distT="0" distL="114300" distR="114300"/>
-                <wp:docPr id="488" name="image1.png"/>
-                <a:graphic>
-                  <a:graphicData uri="http://schemas.openxmlformats.org/drawingml/2006/picture">
-                    <pic:pic>
-                      <pic:nvPicPr>
-                        <pic:cNvPr id="0" name="image1.png"/>
-                        <pic:cNvPicPr preferRelativeResize="0"/>
-                      </pic:nvPicPr>
-                      <pic:blipFill>
-                        <a:blip r:embed="rId11"/>
-                        <a:srcRect/>
-                        <a:stretch>
-                          <a:fillRect/>
-                        </a:stretch>
-                      </pic:blipFill>
-                      <pic:spPr>
-                        <a:xfrm>
-                          <a:off x="0" y="0"/>
-                          <a:ext cx="2835910" cy="2510164"/>
-                        </a:xfrm>
-                        <a:prstGeom prst="rect"/>
-                        <a:ln/>
-                      </pic:spPr>
-                    </pic:pic>
-                  </a:graphicData>
-                </a:graphic>
-              </wp:anchor>
-            </w:drawing>
+          <mc:Fallback>
+            <w:pict>
+              <v:rect w14:anchorId="2DCFBE13" id="Rectángulo 488" o:spid="_x0000_s1030" style="position:absolute;margin-left:269.35pt;margin-top:293.15pt;width:223.3pt;height:197.65pt;z-index:251662336;visibility:visible;mso-wrap-style:square;mso-wrap-distance-left:9pt;mso-wrap-distance-top:0;mso-wrap-distance-right:9pt;mso-wrap-distance-bottom:0;mso-position-horizontal:absolute;mso-position-horizontal-relative:page;mso-position-vertical:absolute;mso-position-vertical-relative:page;v-text-anchor:top" o:gfxdata="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" filled="f" stroked="f">
+                <v:textbox inset="2.53958mm,1.2694mm,2.53958mm,1.2694mm">
+                  <w:txbxContent>
+                    <w:p>
+                      <w:pPr>
+                        <w:spacing w:line="240" w:lineRule="auto"/>
+                        <w:textDirection w:val="btLr"/>
+                      </w:pPr>
+                      <w:proofErr w:type="spellStart"/>
+                      <w:r>
+                        <w:rPr>
+                          <w:color w:val="4472C4"/>
+                          <w:sz w:val="72"/>
+                        </w:rPr>
+                        <w:t>Planning</w:t>
+                      </w:r>
+                      <w:proofErr w:type="spellEnd"/>
+                      <w:r>
+                        <w:rPr>
+                          <w:color w:val="4472C4"/>
+                          <w:sz w:val="72"/>
+                        </w:rPr>
+                        <w:t xml:space="preserve"> </w:t>
+                      </w:r>
+                      <w:proofErr w:type="spellStart"/>
+                      <w:r>
+                        <w:rPr>
+                          <w:color w:val="4472C4"/>
+                          <w:sz w:val="72"/>
+                        </w:rPr>
+                        <w:t>report</w:t>
+                      </w:r>
+                      <w:proofErr w:type="spellEnd"/>
+                    </w:p>
+                    <w:p>
+                      <w:pPr>
+                        <w:spacing w:line="240" w:lineRule="auto"/>
+                        <w:textDirection w:val="btLr"/>
+                      </w:pPr>
+                      <w:proofErr w:type="spellStart"/>
+                      <w:r>
+                        <w:rPr>
+                          <w:color w:val="4472C4"/>
+                          <w:sz w:val="28"/>
+                        </w:rPr>
+                        <w:t>Student</w:t>
+                      </w:r>
+                      <w:proofErr w:type="spellEnd"/>
+                      <w:r>
+                        <w:rPr>
+                          <w:color w:val="4472C4"/>
+                          <w:sz w:val="28"/>
+                        </w:rPr>
+                        <w:t xml:space="preserve"> 2</w:t>
+                      </w:r>
+                    </w:p>
+                    <w:p>
+                      <w:pPr>
+                        <w:spacing w:line="258" w:lineRule="auto"/>
+                        <w:textDirection w:val="btLr"/>
+                      </w:pPr>
+                      <w:r>
+                        <w:rPr>
+                          <w:color w:val="44546A"/>
+                          <w:sz w:val="32"/>
+                        </w:rPr>
+                        <w:t>Diseño y Pruebas 2</w:t>
+                      </w:r>
+                    </w:p>
+                    <w:p>
+                      <w:pPr>
+                        <w:spacing w:line="258" w:lineRule="auto"/>
+                        <w:textDirection w:val="btLr"/>
+                      </w:pPr>
+                      <w:r>
+                        <w:rPr>
+                          <w:color w:val="44546A"/>
+                          <w:sz w:val="24"/>
+                        </w:rPr>
+                        <w:t>David Gavira Serrano</w:t>
+                      </w:r>
+                    </w:p>
+                  </w:txbxContent>
+                </v:textbox>
+                <w10:wrap type="square" anchorx="page" anchory="page"/>
+              </v:rect>
+            </w:pict>
           </mc:Fallback>
         </mc:AlternateContent>
       </w:r>
@@ -620,6 +613,7 @@
           <w:docPartUnique/>
         </w:docPartObj>
       </w:sdtPr>
+      <w:sdtEndPr/>
       <w:sdtContent>
         <w:p>
           <w:pPr>
@@ -708,7 +702,10 @@
             <w:fldChar w:fldCharType="begin"/>
           </w:r>
           <w:r>
-            <w:instrText xml:space="preserve"> PAGEREF _heading=h.kbkjnxoid6ur \h </w:instrText>
+            <w:instrText xml:space="preserve"> P</w:instrText>
+          </w:r>
+          <w:r>
+            <w:instrText xml:space="preserve">AGEREF _heading=h.kbkjnxoid6ur \h </w:instrText>
           </w:r>
           <w:r>
             <w:fldChar w:fldCharType="separate"/>
@@ -896,7 +893,10 @@
             <w:fldChar w:fldCharType="begin"/>
           </w:r>
           <w:r>
-            <w:instrText xml:space="preserve"> PAGEREF _heading=h.1fob9te \h </w:instrText>
+            <w:instrText xml:space="preserve"> P</w:instrText>
+          </w:r>
+          <w:r>
+            <w:instrText xml:space="preserve">AGEREF _heading=h.1fob9te \h </w:instrText>
           </w:r>
           <w:r>
             <w:fldChar w:fldCharType="separate"/>
@@ -1716,7 +1716,10 @@
     </w:p>
     <w:p>
       <w:r>
-        <w:t>Estas son las tareas planificadas para este entregable:</w:t>
+        <w:t>Estas son las tareas planificadas para est</w:t>
+      </w:r>
+      <w:r>
+        <w:t>e entregable:</w:t>
       </w:r>
     </w:p>
     <w:p/>
@@ -1853,19 +1856,17 @@
           <w:p>
             <w:pPr>
               <w:jc w:val="both"/>
-            </w:pPr>
-            <w:r>
-              <w:t xml:space="preserve">D02-4: Creación del Rol </w:t>
-            </w:r>
-            <w:r>
               <w:rPr>
                 <w:b/>
                 <w:bCs/>
                 <w:i/>
                 <w:iCs/>
               </w:rPr>
-              <w:t>Student</w:t>
-            </w:r>
+            </w:pPr>
+            <w:r>
+              <w:t xml:space="preserve">D02-4: Creación del Rol </w:t>
+            </w:r>
+            <w:proofErr w:type="spellStart"/>
             <w:r>
               <w:rPr>
                 <w:b/>
@@ -1873,91 +1874,9 @@
                 <w:i/>
                 <w:iCs/>
               </w:rPr>
-              <w:t>.</w:t>
-            </w:r>
-          </w:p>
-        </w:tc>
-        <w:tc>
-          <w:tcPr>
-            <w:tcW w:w="1694" w:type="dxa"/>
-            <w:vAlign w:val="center"/>
-          </w:tcPr>
-          <w:p>
-            <w:pPr>
-              <w:jc w:val="center"/>
-            </w:pPr>
-            <w:r>
-              <w:t>0.5h</w:t>
-            </w:r>
-          </w:p>
-        </w:tc>
-        <w:tc>
-          <w:tcPr>
-            <w:tcW w:w="1695" w:type="dxa"/>
-            <w:vAlign w:val="center"/>
-          </w:tcPr>
-          <w:p>
-            <w:pPr>
-              <w:jc w:val="center"/>
-            </w:pPr>
-            <w:r>
-              <w:t>0.2h</w:t>
-            </w:r>
-          </w:p>
-        </w:tc>
-        <w:tc>
-          <w:tcPr>
-            <w:tcW w:w="1650" w:type="dxa"/>
-            <w:vAlign w:val="center"/>
-          </w:tcPr>
-          <w:p>
-            <w:pPr>
-              <w:jc w:val="center"/>
-            </w:pPr>
-            <w:r>
-              <w:t>15€</w:t>
-            </w:r>
-          </w:p>
-        </w:tc>
-        <w:tc>
-          <w:tcPr>
-            <w:tcW w:w="1740" w:type="dxa"/>
-            <w:vAlign w:val="center"/>
-          </w:tcPr>
-          <w:p>
-            <w:pPr>
-              <w:jc w:val="center"/>
-            </w:pPr>
-            <w:r>
-              <w:t>6€</w:t>
-            </w:r>
-          </w:p>
-        </w:tc>
-      </w:tr>
-      <w:tr>
-        <w:tc>
-          <w:tcPr>
-            <w:tcW w:w="1696" w:type="dxa"/>
-          </w:tcPr>
-          <w:p>
-            <w:pPr>
-              <w:jc w:val="both"/>
-            </w:pPr>
-            <w:r>
-              <w:t>D02-</w:t>
-            </w:r>
-            <w:r>
-              <w:t>5</w:t>
-            </w:r>
-            <w:r>
-              <w:t xml:space="preserve">: Creación del </w:t>
-            </w:r>
-            <w:r>
-              <w:t>Entidad</w:t>
-            </w:r>
-            <w:r>
-              <w:t xml:space="preserve"> </w:t>
-            </w:r>
+              <w:t>Student</w:t>
+            </w:r>
+            <w:proofErr w:type="spellEnd"/>
             <w:r>
               <w:rPr>
                 <w:b/>
@@ -1965,16 +1884,179 @@
                 <w:i/>
                 <w:iCs/>
               </w:rPr>
-              <w:t>Enrolment</w:t>
-            </w:r>
-            <w:r>
+              <w:t>.</w:t>
+            </w:r>
+          </w:p>
+          <w:p>
+            <w:pPr>
+              <w:jc w:val="both"/>
+              <w:rPr>
+                <w:sz w:val="20"/>
+                <w:szCs w:val="20"/>
+              </w:rPr>
+            </w:pPr>
+            <w:r>
+              <w:rPr>
+                <w:b/>
+                <w:bCs/>
+                <w:sz w:val="20"/>
+                <w:szCs w:val="20"/>
+              </w:rPr>
+              <w:t>(</w:t>
+            </w:r>
+            <w:proofErr w:type="spellStart"/>
+            <w:r>
+              <w:rPr>
+                <w:b/>
+                <w:bCs/>
+                <w:sz w:val="20"/>
+                <w:szCs w:val="20"/>
+              </w:rPr>
+              <w:t>Developement</w:t>
+            </w:r>
+            <w:proofErr w:type="spellEnd"/>
+            <w:r>
+              <w:rPr>
+                <w:b/>
+                <w:bCs/>
+                <w:sz w:val="20"/>
+                <w:szCs w:val="20"/>
+              </w:rPr>
+              <w:t>)</w:t>
+            </w:r>
+          </w:p>
+        </w:tc>
+        <w:tc>
+          <w:tcPr>
+            <w:tcW w:w="1694" w:type="dxa"/>
+            <w:vAlign w:val="center"/>
+          </w:tcPr>
+          <w:p>
+            <w:pPr>
+              <w:jc w:val="center"/>
+            </w:pPr>
+            <w:r>
+              <w:t>0.5h</w:t>
+            </w:r>
+          </w:p>
+        </w:tc>
+        <w:tc>
+          <w:tcPr>
+            <w:tcW w:w="1695" w:type="dxa"/>
+            <w:vAlign w:val="center"/>
+          </w:tcPr>
+          <w:p>
+            <w:pPr>
+              <w:jc w:val="center"/>
+            </w:pPr>
+            <w:r>
+              <w:t>0.2h</w:t>
+            </w:r>
+          </w:p>
+        </w:tc>
+        <w:tc>
+          <w:tcPr>
+            <w:tcW w:w="1650" w:type="dxa"/>
+            <w:vAlign w:val="center"/>
+          </w:tcPr>
+          <w:p>
+            <w:pPr>
+              <w:jc w:val="center"/>
+            </w:pPr>
+            <w:r>
+              <w:t>10€</w:t>
+            </w:r>
+          </w:p>
+        </w:tc>
+        <w:tc>
+          <w:tcPr>
+            <w:tcW w:w="1740" w:type="dxa"/>
+            <w:vAlign w:val="center"/>
+          </w:tcPr>
+          <w:p>
+            <w:pPr>
+              <w:jc w:val="center"/>
+            </w:pPr>
+            <w:r>
+              <w:t>4</w:t>
+            </w:r>
+            <w:r>
+              <w:t>€</w:t>
+            </w:r>
+          </w:p>
+        </w:tc>
+      </w:tr>
+      <w:tr>
+        <w:tc>
+          <w:tcPr>
+            <w:tcW w:w="1696" w:type="dxa"/>
+          </w:tcPr>
+          <w:p>
+            <w:pPr>
+              <w:jc w:val="both"/>
               <w:rPr>
                 <w:b/>
                 <w:bCs/>
                 <w:i/>
                 <w:iCs/>
               </w:rPr>
+            </w:pPr>
+            <w:r>
+              <w:t xml:space="preserve">D02-5: Creación del Entidad </w:t>
+            </w:r>
+            <w:proofErr w:type="spellStart"/>
+            <w:r>
+              <w:rPr>
+                <w:b/>
+                <w:bCs/>
+                <w:i/>
+                <w:iCs/>
+              </w:rPr>
+              <w:t>Enrolment</w:t>
+            </w:r>
+            <w:proofErr w:type="spellEnd"/>
+            <w:r>
+              <w:rPr>
+                <w:b/>
+                <w:bCs/>
+                <w:i/>
+                <w:iCs/>
+              </w:rPr>
               <w:t>.</w:t>
+            </w:r>
+          </w:p>
+          <w:p>
+            <w:pPr>
+              <w:jc w:val="both"/>
+            </w:pPr>
+            <w:r>
+              <w:rPr>
+                <w:b/>
+                <w:bCs/>
+                <w:sz w:val="20"/>
+                <w:szCs w:val="20"/>
+              </w:rPr>
+              <w:t>(</w:t>
+            </w:r>
+            <w:proofErr w:type="spellStart"/>
+            <w:r>
+              <w:rPr>
+                <w:b/>
+                <w:bCs/>
+                <w:sz w:val="20"/>
+                <w:szCs w:val="20"/>
+              </w:rPr>
+              <w:t>Developement</w:t>
+            </w:r>
+            <w:proofErr w:type="spellEnd"/>
+            <w:r>
+              <w:rPr>
+                <w:b/>
+                <w:bCs/>
+                <w:sz w:val="20"/>
+                <w:szCs w:val="20"/>
+              </w:rPr>
+              <w:t>)</w:t>
             </w:r>
           </w:p>
         </w:tc>
@@ -2016,7 +2098,7 @@
               <w:jc w:val="center"/>
             </w:pPr>
             <w:r>
-              <w:t>15€</w:t>
+              <w:t>10€</w:t>
             </w:r>
           </w:p>
         </w:tc>
@@ -2030,7 +2112,7 @@
               <w:jc w:val="center"/>
             </w:pPr>
             <w:r>
-              <w:t>13,5</w:t>
+              <w:t>9€</w:t>
             </w:r>
           </w:p>
         </w:tc>
@@ -2046,31 +2128,17 @@
           <w:p>
             <w:pPr>
               <w:jc w:val="both"/>
-            </w:pPr>
-            <w:r>
-              <w:t>D02-</w:t>
-            </w:r>
-            <w:r>
-              <w:t>6</w:t>
-            </w:r>
-            <w:r>
-              <w:t xml:space="preserve">: Creación del </w:t>
-            </w:r>
-            <w:r>
-              <w:t>Entidad</w:t>
-            </w:r>
-            <w:r>
-              <w:t xml:space="preserve"> </w:t>
-            </w:r>
-            <w:r>
               <w:rPr>
                 <w:b/>
                 <w:bCs/>
                 <w:i/>
                 <w:iCs/>
               </w:rPr>
-              <w:t>Activity</w:t>
-            </w:r>
+            </w:pPr>
+            <w:r>
+              <w:t xml:space="preserve">D02-6: Creación del Entidad </w:t>
+            </w:r>
+            <w:proofErr w:type="spellStart"/>
             <w:r>
               <w:rPr>
                 <w:b/>
@@ -2078,7 +2146,51 @@
                 <w:i/>
                 <w:iCs/>
               </w:rPr>
+              <w:t>Activity</w:t>
+            </w:r>
+            <w:proofErr w:type="spellEnd"/>
+            <w:r>
+              <w:rPr>
+                <w:b/>
+                <w:bCs/>
+                <w:i/>
+                <w:iCs/>
+              </w:rPr>
               <w:t>.</w:t>
+            </w:r>
+          </w:p>
+          <w:p>
+            <w:pPr>
+              <w:jc w:val="both"/>
+            </w:pPr>
+            <w:r>
+              <w:rPr>
+                <w:b/>
+                <w:bCs/>
+                <w:sz w:val="20"/>
+                <w:szCs w:val="20"/>
+              </w:rPr>
+              <w:t>(</w:t>
+            </w:r>
+            <w:proofErr w:type="spellStart"/>
+            <w:r>
+              <w:rPr>
+                <w:b/>
+                <w:bCs/>
+                <w:sz w:val="20"/>
+                <w:szCs w:val="20"/>
+              </w:rPr>
+              <w:t>Developement</w:t>
+            </w:r>
+            <w:proofErr w:type="spellEnd"/>
+            <w:r>
+              <w:rPr>
+                <w:b/>
+                <w:bCs/>
+                <w:sz w:val="20"/>
+                <w:szCs w:val="20"/>
+              </w:rPr>
+              <w:t>)</w:t>
             </w:r>
           </w:p>
         </w:tc>
@@ -2120,7 +2232,7 @@
               <w:jc w:val="center"/>
             </w:pPr>
             <w:r>
-              <w:t>15€</w:t>
+              <w:t>10€</w:t>
             </w:r>
           </w:p>
         </w:tc>
@@ -2134,7 +2246,7 @@
               <w:jc w:val="center"/>
             </w:pPr>
             <w:r>
-              <w:t>12€</w:t>
+              <w:t>8€</w:t>
             </w:r>
           </w:p>
         </w:tc>
@@ -2150,31 +2262,17 @@
           <w:p>
             <w:pPr>
               <w:jc w:val="both"/>
-            </w:pPr>
-            <w:r>
-              <w:t>D02-</w:t>
-            </w:r>
-            <w:r>
-              <w:t>7</w:t>
-            </w:r>
-            <w:r>
-              <w:t xml:space="preserve">: Creación del </w:t>
-            </w:r>
-            <w:r>
-              <w:t>formulario</w:t>
-            </w:r>
-            <w:r>
-              <w:t xml:space="preserve"> </w:t>
-            </w:r>
-            <w:r>
               <w:rPr>
                 <w:b/>
                 <w:bCs/>
                 <w:i/>
                 <w:iCs/>
               </w:rPr>
-              <w:t>Student Dashboard</w:t>
-            </w:r>
+            </w:pPr>
+            <w:r>
+              <w:t xml:space="preserve">D02-7: Creación del formulario </w:t>
+            </w:r>
+            <w:proofErr w:type="spellStart"/>
             <w:r>
               <w:rPr>
                 <w:b/>
@@ -2182,7 +2280,71 @@
                 <w:i/>
                 <w:iCs/>
               </w:rPr>
+              <w:t>Student</w:t>
+            </w:r>
+            <w:proofErr w:type="spellEnd"/>
+            <w:r>
+              <w:rPr>
+                <w:b/>
+                <w:bCs/>
+                <w:i/>
+                <w:iCs/>
+              </w:rPr>
+              <w:t xml:space="preserve"> </w:t>
+            </w:r>
+            <w:proofErr w:type="spellStart"/>
+            <w:r>
+              <w:rPr>
+                <w:b/>
+                <w:bCs/>
+                <w:i/>
+                <w:iCs/>
+              </w:rPr>
+              <w:t>Dashboard</w:t>
+            </w:r>
+            <w:proofErr w:type="spellEnd"/>
+            <w:r>
+              <w:rPr>
+                <w:b/>
+                <w:bCs/>
+                <w:i/>
+                <w:iCs/>
+              </w:rPr>
               <w:t>.</w:t>
+            </w:r>
+          </w:p>
+          <w:p>
+            <w:pPr>
+              <w:jc w:val="both"/>
+            </w:pPr>
+            <w:r>
+              <w:rPr>
+                <w:b/>
+                <w:bCs/>
+                <w:sz w:val="20"/>
+                <w:szCs w:val="20"/>
+              </w:rPr>
+              <w:t>(</w:t>
+            </w:r>
+            <w:proofErr w:type="spellStart"/>
+            <w:r>
+              <w:rPr>
+                <w:b/>
+                <w:bCs/>
+                <w:sz w:val="20"/>
+                <w:szCs w:val="20"/>
+              </w:rPr>
+              <w:t>Developement</w:t>
+            </w:r>
+            <w:proofErr w:type="spellEnd"/>
+            <w:r>
+              <w:rPr>
+                <w:b/>
+                <w:bCs/>
+                <w:sz w:val="20"/>
+                <w:szCs w:val="20"/>
+              </w:rPr>
+              <w:t>)</w:t>
             </w:r>
           </w:p>
         </w:tc>
@@ -2224,7 +2386,7 @@
               <w:jc w:val="center"/>
             </w:pPr>
             <w:r>
-              <w:t>15€</w:t>
+              <w:t>10€</w:t>
             </w:r>
           </w:p>
         </w:tc>
@@ -2238,7 +2400,7 @@
               <w:jc w:val="center"/>
             </w:pPr>
             <w:r>
-              <w:t>6€</w:t>
+              <w:t>4€</w:t>
             </w:r>
           </w:p>
         </w:tc>
@@ -2256,16 +2418,41 @@
               <w:jc w:val="both"/>
             </w:pPr>
             <w:r>
-              <w:t>D02-</w:t>
-            </w:r>
-            <w:r>
-              <w:t>8</w:t>
-            </w:r>
-            <w:r>
-              <w:t>: Creación d</w:t>
-            </w:r>
-            <w:r>
-              <w:t>e datos de prueba.</w:t>
+              <w:t>D02-8: Creación de datos de prueba.</w:t>
+            </w:r>
+          </w:p>
+          <w:p>
+            <w:pPr>
+              <w:jc w:val="both"/>
+            </w:pPr>
+            <w:r>
+              <w:rPr>
+                <w:b/>
+                <w:bCs/>
+                <w:sz w:val="20"/>
+                <w:szCs w:val="20"/>
+              </w:rPr>
+              <w:t>(</w:t>
+            </w:r>
+            <w:proofErr w:type="spellStart"/>
+            <w:r>
+              <w:rPr>
+                <w:b/>
+                <w:bCs/>
+                <w:sz w:val="20"/>
+                <w:szCs w:val="20"/>
+              </w:rPr>
+              <w:t>Developement</w:t>
+            </w:r>
+            <w:proofErr w:type="spellEnd"/>
+            <w:r>
+              <w:rPr>
+                <w:b/>
+                <w:bCs/>
+                <w:sz w:val="20"/>
+                <w:szCs w:val="20"/>
+              </w:rPr>
+              <w:t>)</w:t>
             </w:r>
           </w:p>
         </w:tc>
@@ -2307,10 +2494,7 @@
               <w:jc w:val="center"/>
             </w:pPr>
             <w:r>
-              <w:t>75</w:t>
-            </w:r>
-            <w:r>
-              <w:t>€</w:t>
+              <w:t>50€</w:t>
             </w:r>
           </w:p>
         </w:tc>
@@ -2324,14 +2508,227 @@
               <w:jc w:val="center"/>
             </w:pPr>
             <w:r>
-              <w:t>90€</w:t>
+              <w:t>60€</w:t>
             </w:r>
           </w:p>
         </w:tc>
       </w:tr>
       <w:tr>
         <w:trPr>
-          <w:trHeight w:val="220"/>
+          <w:trHeight w:val="835"/>
+        </w:trPr>
+        <w:tc>
+          <w:tcPr>
+            <w:tcW w:w="1696" w:type="dxa"/>
+          </w:tcPr>
+          <w:p>
+            <w:pPr>
+              <w:jc w:val="both"/>
+            </w:pPr>
+          </w:p>
+          <w:p>
+            <w:pPr>
+              <w:jc w:val="both"/>
+              <w:rPr>
+                <w:b/>
+                <w:bCs/>
+              </w:rPr>
+            </w:pPr>
+            <w:r>
+              <w:rPr>
+                <w:b/>
+                <w:bCs/>
+              </w:rPr>
+              <w:t>Corrección Junio (Datos de prueba)</w:t>
+            </w:r>
+          </w:p>
+          <w:p>
+            <w:pPr>
+              <w:jc w:val="both"/>
+              <w:rPr>
+                <w:b/>
+                <w:bCs/>
+              </w:rPr>
+            </w:pPr>
+            <w:r>
+              <w:rPr>
+                <w:b/>
+                <w:bCs/>
+                <w:sz w:val="20"/>
+                <w:szCs w:val="20"/>
+              </w:rPr>
+              <w:t>(</w:t>
+            </w:r>
+            <w:proofErr w:type="spellStart"/>
+            <w:r>
+              <w:rPr>
+                <w:b/>
+                <w:bCs/>
+                <w:sz w:val="20"/>
+                <w:szCs w:val="20"/>
+              </w:rPr>
+              <w:t>Developement</w:t>
+            </w:r>
+            <w:proofErr w:type="spellEnd"/>
+            <w:r>
+              <w:rPr>
+                <w:b/>
+                <w:bCs/>
+                <w:sz w:val="20"/>
+                <w:szCs w:val="20"/>
+              </w:rPr>
+              <w:t>)</w:t>
+            </w:r>
+          </w:p>
+          <w:p>
+            <w:pPr>
+              <w:jc w:val="both"/>
+              <w:rPr>
+                <w:b/>
+                <w:bCs/>
+              </w:rPr>
+            </w:pPr>
+          </w:p>
+        </w:tc>
+        <w:tc>
+          <w:tcPr>
+            <w:tcW w:w="1694" w:type="dxa"/>
+            <w:vAlign w:val="center"/>
+          </w:tcPr>
+          <w:p>
+            <w:pPr>
+              <w:jc w:val="center"/>
+            </w:pPr>
+            <w:r>
+              <w:t>4h</w:t>
+            </w:r>
+          </w:p>
+        </w:tc>
+        <w:tc>
+          <w:tcPr>
+            <w:tcW w:w="1695" w:type="dxa"/>
+            <w:vAlign w:val="center"/>
+          </w:tcPr>
+          <w:p>
+            <w:pPr>
+              <w:jc w:val="center"/>
+            </w:pPr>
+            <w:r>
+              <w:t>4h</w:t>
+            </w:r>
+          </w:p>
+        </w:tc>
+        <w:tc>
+          <w:tcPr>
+            <w:tcW w:w="1650" w:type="dxa"/>
+            <w:vAlign w:val="center"/>
+          </w:tcPr>
+          <w:p>
+            <w:pPr>
+              <w:jc w:val="center"/>
+            </w:pPr>
+            <w:r>
+              <w:t>80€</w:t>
+            </w:r>
+          </w:p>
+        </w:tc>
+        <w:tc>
+          <w:tcPr>
+            <w:tcW w:w="1740" w:type="dxa"/>
+            <w:vAlign w:val="center"/>
+          </w:tcPr>
+          <w:p>
+            <w:pPr>
+              <w:jc w:val="center"/>
+            </w:pPr>
+            <w:r>
+              <w:t>80€</w:t>
+            </w:r>
+          </w:p>
+        </w:tc>
+      </w:tr>
+      <w:tr>
+        <w:trPr>
+          <w:trHeight w:val="835"/>
+        </w:trPr>
+        <w:tc>
+          <w:tcPr>
+            <w:tcW w:w="1696" w:type="dxa"/>
+          </w:tcPr>
+          <w:p>
+            <w:pPr>
+              <w:jc w:val="both"/>
+            </w:pPr>
+          </w:p>
+          <w:p>
+            <w:pPr>
+              <w:jc w:val="both"/>
+            </w:pPr>
+            <w:r>
+              <w:t xml:space="preserve">Tiempo de estudio </w:t>
+            </w:r>
+          </w:p>
+        </w:tc>
+        <w:tc>
+          <w:tcPr>
+            <w:tcW w:w="1694" w:type="dxa"/>
+            <w:vAlign w:val="center"/>
+          </w:tcPr>
+          <w:p>
+            <w:pPr>
+              <w:jc w:val="center"/>
+            </w:pPr>
+            <w:r>
+              <w:t>2h</w:t>
+            </w:r>
+          </w:p>
+        </w:tc>
+        <w:tc>
+          <w:tcPr>
+            <w:tcW w:w="1695" w:type="dxa"/>
+            <w:vAlign w:val="center"/>
+          </w:tcPr>
+          <w:p>
+            <w:pPr>
+              <w:jc w:val="center"/>
+            </w:pPr>
+            <w:r>
+              <w:t>1.5h</w:t>
+            </w:r>
+          </w:p>
+        </w:tc>
+        <w:tc>
+          <w:tcPr>
+            <w:tcW w:w="1650" w:type="dxa"/>
+            <w:vAlign w:val="center"/>
+          </w:tcPr>
+          <w:p>
+            <w:pPr>
+              <w:jc w:val="center"/>
+            </w:pPr>
+            <w:r>
+              <w:t>40€</w:t>
+            </w:r>
+          </w:p>
+        </w:tc>
+        <w:tc>
+          <w:tcPr>
+            <w:tcW w:w="1740" w:type="dxa"/>
+            <w:vAlign w:val="center"/>
+          </w:tcPr>
+          <w:p>
+            <w:pPr>
+              <w:jc w:val="center"/>
+            </w:pPr>
+            <w:r>
+              <w:t>30€</w:t>
+            </w:r>
+          </w:p>
+        </w:tc>
+      </w:tr>
+      <w:tr>
+        <w:trPr>
+          <w:trHeight w:val="119"/>
         </w:trPr>
         <w:tc>
           <w:tcPr>
@@ -2369,7 +2766,7 @@
               <w:rPr>
                 <w:color w:val="000000"/>
               </w:rPr>
-              <w:t>127,5</w:t>
+              <w:t>195€</w:t>
             </w:r>
           </w:p>
         </w:tc>
@@ -2378,7 +2775,14 @@
     <w:p/>
     <w:p>
       <w:r>
-        <w:t>Si calculamos la amortización sobre el coste real a tres años de forma lineal nos sale:</w:t>
+        <w:lastRenderedPageBreak/>
+        <w:t xml:space="preserve">Si calculamos la amortización sobre el coste real </w:t>
+      </w:r>
+      <w:r>
+        <w:t xml:space="preserve">del equipo de trabajo </w:t>
+      </w:r>
+      <w:r>
+        <w:t>a tres años de forma lineal nos sale:</w:t>
       </w:r>
     </w:p>
     <w:p/>
@@ -2476,7 +2880,10 @@
               <w:jc w:val="center"/>
             </w:pPr>
             <w:r>
-              <w:t>42.5€</w:t>
+              <w:t>6</w:t>
+            </w:r>
+            <w:r>
+              <w:t>5€</w:t>
             </w:r>
           </w:p>
         </w:tc>
@@ -2490,7 +2897,10 @@
               <w:jc w:val="center"/>
             </w:pPr>
             <w:r>
-              <w:t>42.5€</w:t>
+              <w:t>6</w:t>
+            </w:r>
+            <w:r>
+              <w:t>5€</w:t>
             </w:r>
           </w:p>
         </w:tc>
@@ -2504,7 +2914,10 @@
               <w:jc w:val="center"/>
             </w:pPr>
             <w:r>
-              <w:t>42.5€</w:t>
+              <w:t>6</w:t>
+            </w:r>
+            <w:r>
+              <w:t>5€</w:t>
             </w:r>
           </w:p>
         </w:tc>
@@ -2549,8 +2962,119 @@
         <w:jc w:val="both"/>
       </w:pPr>
       <w:r>
-        <w:t>Tras analizar los datos aportados, podemos concretar que ha habido bastante desviación temporal entre lo estimado y lo realizado. Esto se ha debido a complicaciones en algunos de los requisitos, aun así podemos deducir que la estimación debería contemplar estas situaciones y habernos ajustado mejor a la realidad.</w:t>
+        <w:t xml:space="preserve">Tras analizar los datos aportados, podemos concretar que ha habido bastante desviación temporal entre lo estimado y lo realizado. Esto se ha debido a complicaciones en algunos de los requisitos, aun </w:t>
       </w:r>
+      <w:r>
+        <w:t>así,</w:t>
+      </w:r>
+      <w:r>
+        <w:t xml:space="preserve"> podemos deducir que la estimación debería contemplar estas situaciones y habernos ajustado mejor a la realidad.</w:t>
+      </w:r>
+    </w:p>
+    <w:p>
+      <w:pPr>
+        <w:jc w:val="both"/>
+      </w:pPr>
+    </w:p>
+    <w:p>
+      <w:pPr>
+        <w:pStyle w:val="Prrafodelista"/>
+        <w:keepNext/>
+        <w:keepLines/>
+        <w:numPr>
+          <w:ilvl w:val="0"/>
+          <w:numId w:val="1"/>
+        </w:numPr>
+        <w:pBdr>
+          <w:top w:val="nil"/>
+          <w:left w:val="nil"/>
+          <w:bottom w:val="nil"/>
+          <w:right w:val="nil"/>
+          <w:between w:val="nil"/>
+        </w:pBdr>
+        <w:spacing w:before="240"/>
+        <w:rPr>
+          <w:color w:val="2F5496"/>
+          <w:sz w:val="32"/>
+          <w:szCs w:val="32"/>
+        </w:rPr>
+      </w:pPr>
+      <w:proofErr w:type="spellStart"/>
+      <w:r>
+        <w:rPr>
+          <w:color w:val="2F5496"/>
+          <w:sz w:val="32"/>
+          <w:szCs w:val="32"/>
+        </w:rPr>
+        <w:t>Second</w:t>
+      </w:r>
+      <w:proofErr w:type="spellEnd"/>
+      <w:r>
+        <w:rPr>
+          <w:color w:val="2F5496"/>
+          <w:sz w:val="32"/>
+          <w:szCs w:val="32"/>
+        </w:rPr>
+        <w:t xml:space="preserve"> </w:t>
+      </w:r>
+      <w:proofErr w:type="spellStart"/>
+      <w:r>
+        <w:rPr>
+          <w:color w:val="2F5496"/>
+          <w:sz w:val="32"/>
+          <w:szCs w:val="32"/>
+        </w:rPr>
+        <w:t>Call</w:t>
+      </w:r>
+      <w:proofErr w:type="spellEnd"/>
+      <w:r>
+        <w:rPr>
+          <w:color w:val="2F5496"/>
+          <w:sz w:val="32"/>
+          <w:szCs w:val="32"/>
+        </w:rPr>
+        <w:t>.</w:t>
+      </w:r>
+    </w:p>
+    <w:p>
+      <w:r>
+        <w:t xml:space="preserve">Se han corregido los </w:t>
+      </w:r>
+      <w:r>
+        <w:t>aspectos indicados</w:t>
+      </w:r>
+      <w:r>
+        <w:t xml:space="preserve"> sobre el proyecto entregado en </w:t>
+      </w:r>
+      <w:r>
+        <w:t>junio</w:t>
+      </w:r>
+      <w:r>
+        <w:t xml:space="preserve">, </w:t>
+      </w:r>
+      <w:r>
+        <w:t>el tiempo estimado de la corrección se ha añadido en la tabla que contempla este documento además de algunas modificaciones más.</w:t>
+      </w:r>
+    </w:p>
+    <w:p>
+      <w:r>
+        <w:t xml:space="preserve"> Cabe destacar que durante la corrección de este entregable lo más extenso ha sido la mejora de los datos de prueba de las diferentes entidades.</w:t>
+      </w:r>
+    </w:p>
+    <w:p>
+      <w:pPr>
+        <w:jc w:val="both"/>
+      </w:pPr>
+    </w:p>
+    <w:p>
+      <w:pPr>
+        <w:jc w:val="both"/>
+      </w:pPr>
+    </w:p>
+    <w:p>
+      <w:pPr>
+        <w:jc w:val="both"/>
+      </w:pPr>
     </w:p>
     <w:p>
       <w:pPr>
@@ -2582,7 +3106,6 @@
           <w:sz w:val="32"/>
           <w:szCs w:val="32"/>
         </w:rPr>
-        <w:lastRenderedPageBreak/>
         <w:t>Bibliografía</w:t>
       </w:r>
     </w:p>
@@ -2726,8 +3249,124 @@
       </w:rPr>
     </w:lvl>
   </w:abstractNum>
+  <w:abstractNum w:abstractNumId="1" w15:restartNumberingAfterBreak="0">
+    <w:nsid w:val="5F0D420A"/>
+    <w:multiLevelType w:val="multilevel"/>
+    <w:tmpl w:val="6E5C3474"/>
+    <w:lvl w:ilvl="0">
+      <w:start w:val="1"/>
+      <w:numFmt w:val="decimal"/>
+      <w:lvlText w:val="%1."/>
+      <w:lvlJc w:val="left"/>
+      <w:pPr>
+        <w:ind w:left="720" w:hanging="360"/>
+      </w:pPr>
+      <w:rPr>
+        <w:u w:val="none"/>
+      </w:rPr>
+    </w:lvl>
+    <w:lvl w:ilvl="1">
+      <w:start w:val="1"/>
+      <w:numFmt w:val="lowerLetter"/>
+      <w:lvlText w:val="%2."/>
+      <w:lvlJc w:val="left"/>
+      <w:pPr>
+        <w:ind w:left="1440" w:hanging="360"/>
+      </w:pPr>
+      <w:rPr>
+        <w:u w:val="none"/>
+      </w:rPr>
+    </w:lvl>
+    <w:lvl w:ilvl="2">
+      <w:start w:val="1"/>
+      <w:numFmt w:val="lowerRoman"/>
+      <w:lvlText w:val="%3."/>
+      <w:lvlJc w:val="right"/>
+      <w:pPr>
+        <w:ind w:left="2160" w:hanging="360"/>
+      </w:pPr>
+      <w:rPr>
+        <w:u w:val="none"/>
+      </w:rPr>
+    </w:lvl>
+    <w:lvl w:ilvl="3">
+      <w:start w:val="1"/>
+      <w:numFmt w:val="decimal"/>
+      <w:lvlText w:val="%4."/>
+      <w:lvlJc w:val="left"/>
+      <w:pPr>
+        <w:ind w:left="2880" w:hanging="360"/>
+      </w:pPr>
+      <w:rPr>
+        <w:u w:val="none"/>
+      </w:rPr>
+    </w:lvl>
+    <w:lvl w:ilvl="4">
+      <w:start w:val="1"/>
+      <w:numFmt w:val="lowerLetter"/>
+      <w:lvlText w:val="%5."/>
+      <w:lvlJc w:val="left"/>
+      <w:pPr>
+        <w:ind w:left="3600" w:hanging="360"/>
+      </w:pPr>
+      <w:rPr>
+        <w:u w:val="none"/>
+      </w:rPr>
+    </w:lvl>
+    <w:lvl w:ilvl="5">
+      <w:start w:val="1"/>
+      <w:numFmt w:val="lowerRoman"/>
+      <w:lvlText w:val="%6."/>
+      <w:lvlJc w:val="right"/>
+      <w:pPr>
+        <w:ind w:left="4320" w:hanging="360"/>
+      </w:pPr>
+      <w:rPr>
+        <w:u w:val="none"/>
+      </w:rPr>
+    </w:lvl>
+    <w:lvl w:ilvl="6">
+      <w:start w:val="1"/>
+      <w:numFmt w:val="decimal"/>
+      <w:lvlText w:val="%7."/>
+      <w:lvlJc w:val="left"/>
+      <w:pPr>
+        <w:ind w:left="5040" w:hanging="360"/>
+      </w:pPr>
+      <w:rPr>
+        <w:u w:val="none"/>
+      </w:rPr>
+    </w:lvl>
+    <w:lvl w:ilvl="7">
+      <w:start w:val="1"/>
+      <w:numFmt w:val="lowerLetter"/>
+      <w:lvlText w:val="%8."/>
+      <w:lvlJc w:val="left"/>
+      <w:pPr>
+        <w:ind w:left="5760" w:hanging="360"/>
+      </w:pPr>
+      <w:rPr>
+        <w:u w:val="none"/>
+      </w:rPr>
+    </w:lvl>
+    <w:lvl w:ilvl="8">
+      <w:start w:val="1"/>
+      <w:numFmt w:val="lowerRoman"/>
+      <w:lvlText w:val="%9."/>
+      <w:lvlJc w:val="right"/>
+      <w:pPr>
+        <w:ind w:left="6480" w:hanging="360"/>
+      </w:pPr>
+      <w:rPr>
+        <w:u w:val="none"/>
+      </w:rPr>
+    </w:lvl>
+  </w:abstractNum>
   <w:num w:numId="1" w16cid:durableId="1863737907">
     <w:abstractNumId w:val="0"/>
+  </w:num>
+  <w:num w:numId="2" w16cid:durableId="993142033">
+    <w:abstractNumId w:val="1"/>
   </w:num>
 </w:numbering>
 </file>
@@ -3253,6 +3892,7 @@
   <w:style w:type="character" w:default="1" w:styleId="Fuentedeprrafopredeter">
     <w:name w:val="Default Paragraph Font"/>
     <w:uiPriority w:val="1"/>
+    <w:semiHidden/>
     <w:unhideWhenUsed/>
   </w:style>
   <w:style w:type="table" w:default="1" w:styleId="Tablanormal">
@@ -3927,28 +4567,28 @@
 </file>
 
 <file path=customXml/item1.xml><?xml version="1.0" encoding="utf-8"?>
+<b:Sources xmlns:b="http://schemas.openxmlformats.org/officeDocument/2006/bibliography" xmlns="http://schemas.openxmlformats.org/officeDocument/2006/bibliography" SelectedStyle="\APASixthEditionOfficeOnline.xsl" StyleName="APA" Version="6"/>
+</file>
+
+<file path=customXml/item2.xml><?xml version="1.0" encoding="utf-8"?>
 <go:gDocsCustomXmlDataStorage xmlns:go="http://customooxmlschemas.google.com/" xmlns:r="http://schemas.openxmlformats.org/officeDocument/2006/relationships" uri="GoogleDocsCustomDataVersion1">
   <go:docsCustomData xmlns:go="http://customooxmlschemas.google.com/" roundtripDataSignature="AMtx7mgzSRCWg1U3qIpMtanjRA7qIIBZPw==">AMUW2mUEHF+tqgGoR50DM5ZYW7ErZ0CpBJKoa05lzmAWL065llpbt1n6nl3yqoPP/usnlpGkK9p/x8aWMFR9r78wOzOvr7DfOxHjVBtD9HZdVtqPQbxcf+ceKJ0OD7/waLcp8VExHWpqvNGna8Z4AxvfMLQ5+HNcbUOLIUWc593BAr8InYjUQ1pJvnJow9YCwtELMlukHrLPDFnKBEfNdxczVlxwoVxJgl6L07djV8maPJn5WDs0oS1c3gvvFfSbDpIA2CN5ifGL</go:docsCustomData>
 </go:gDocsCustomXmlDataStorage>
 </file>
 
-<file path=customXml/item2.xml><?xml version="1.0" encoding="utf-8"?>
-<b:Sources xmlns:b="http://schemas.openxmlformats.org/officeDocument/2006/bibliography" xmlns="http://schemas.openxmlformats.org/officeDocument/2006/bibliography" SelectedStyle="\APASixthEditionOfficeOnline.xsl" StyleName="APA" Version="6"/>
+<file path=customXml/itemProps1.xml><?xml version="1.0" encoding="utf-8"?>
+<ds:datastoreItem xmlns:ds="http://schemas.openxmlformats.org/officeDocument/2006/customXml" ds:itemID="{84AE16B1-BFDC-4BBF-A496-9C127FD71A62}">
+  <ds:schemaRefs>
+    <ds:schemaRef ds:uri="http://schemas.openxmlformats.org/officeDocument/2006/bibliography"/>
+  </ds:schemaRefs>
+</ds:datastoreItem>
 </file>
 
-<file path=customXml/itemProps1.xml><?xml version="1.0" encoding="utf-8"?>
+<file path=customXml/itemProps2.xml><?xml version="1.0" encoding="utf-8"?>
 <ds:datastoreItem xmlns:ds="http://schemas.openxmlformats.org/officeDocument/2006/customXml" ds:itemID="{11111111-1234-1234-1234-123412341234}">
   <ds:schemaRefs>
     <ds:schemaRef ds:uri="http://customooxmlschemas.google.com/"/>
     <ds:schemaRef ds:uri="http://schemas.openxmlformats.org/officeDocument/2006/relationships"/>
   </ds:schemaRefs>
 </ds:datastoreItem>
-</file>
-
-<file path=customXml/itemProps2.xml><?xml version="1.0" encoding="utf-8"?>
-<ds:datastoreItem xmlns:ds="http://schemas.openxmlformats.org/officeDocument/2006/customXml" ds:itemID="{84AE16B1-BFDC-4BBF-A496-9C127FD71A62}">
-  <ds:schemaRefs>
-    <ds:schemaRef ds:uri="http://schemas.openxmlformats.org/officeDocument/2006/bibliography"/>
-  </ds:schemaRefs>
-</ds:datastoreItem>
 </file>
--- a/Acme-L3-D01/reports/Student 2/Student 2 planning report D02.docx
+++ b/Acme-L3-D01/reports/Student 2/Student 2 planning report D02.docx
@@ -8,7 +8,7 @@
           <w:noProof/>
         </w:rPr>
         <mc:AlternateContent>
-          <mc:Choice Requires="wpg">
+          <mc:Choice Requires="wps">
             <w:drawing>
               <wp:anchor distT="0" distB="0" distL="114300" distR="114300" simplePos="0" relativeHeight="251658240" behindDoc="0" locked="0" layoutInCell="1" hidden="0" allowOverlap="1" wp14:anchorId="549F2149" wp14:editId="77CCC70E">
                 <wp:simplePos x="0" y="0"/>
@@ -67,47 +67,30 @@
               </wp:anchor>
             </w:drawing>
           </mc:Choice>
-          <mc:Fallback xmlns:dgm="http://schemas.openxmlformats.org/drawingml/2006/diagram" xmlns:lc="http://schemas.openxmlformats.org/drawingml/2006/lockedCanvas" xmlns:c="http://schemas.openxmlformats.org/drawingml/2006/chart" xmlns:pic="http://schemas.openxmlformats.org/drawingml/2006/picture" xmlns:a="http://schemas.openxmlformats.org/drawingml/2006/main" xmlns:sl="http://schemas.openxmlformats.org/schemaLibrary/2006/main">
-            <w:drawing>
-              <wp:anchor allowOverlap="1" behindDoc="0" distB="0" distT="0" distL="114300" distR="114300" hidden="0" layoutInCell="1" locked="0" relativeHeight="0" simplePos="0">
-                <wp:simplePos x="0" y="0"/>
-                <wp:positionH relativeFrom="page">
-                  <wp:posOffset>3420746</wp:posOffset>
-                </wp:positionH>
-                <wp:positionV relativeFrom="page">
-                  <wp:posOffset>7037707</wp:posOffset>
-                </wp:positionV>
-                <wp:extent cx="2835910" cy="306705"/>
-                <wp:effectExtent b="0" l="0" r="0" t="0"/>
-                <wp:wrapSquare wrapText="bothSides" distB="0" distT="0" distL="114300" distR="114300"/>
-                <wp:docPr id="489" name="image2.png"/>
-                <a:graphic>
-                  <a:graphicData uri="http://schemas.openxmlformats.org/drawingml/2006/picture">
-                    <pic:pic>
-                      <pic:nvPicPr>
-                        <pic:cNvPr id="0" name="image2.png"/>
-                        <pic:cNvPicPr preferRelativeResize="0"/>
-                      </pic:nvPicPr>
-                      <pic:blipFill>
-                        <a:blip r:embed="rId7"/>
-                        <a:srcRect/>
-                        <a:stretch>
-                          <a:fillRect/>
-                        </a:stretch>
-                      </pic:blipFill>
-                      <pic:spPr>
-                        <a:xfrm>
-                          <a:off x="0" y="0"/>
-                          <a:ext cx="2835910" cy="306705"/>
-                        </a:xfrm>
-                        <a:prstGeom prst="rect"/>
-                        <a:ln/>
-                      </pic:spPr>
-                    </pic:pic>
-                  </a:graphicData>
-                </a:graphic>
-              </wp:anchor>
-            </w:drawing>
+          <mc:Fallback>
+            <w:pict>
+              <v:rect w14:anchorId="549F2149" id="Rectángulo 489" o:spid="_x0000_s1026" style="position:absolute;margin-left:269.35pt;margin-top:554.15pt;width:223.3pt;height:24.15pt;z-index:251658240;visibility:visible;mso-wrap-style:square;mso-wrap-distance-left:9pt;mso-wrap-distance-top:0;mso-wrap-distance-right:9pt;mso-wrap-distance-bottom:0;mso-position-horizontal:absolute;mso-position-horizontal-relative:page;mso-position-vertical:absolute;mso-position-vertical-relative:page;v-text-anchor:bottom" o:gfxdata="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" filled="f" stroked="f">
+                <v:textbox inset="2.53958mm,1.2694mm,2.53958mm,1.2694mm">
+                  <w:txbxContent>
+                    <w:p>
+                      <w:pPr>
+                        <w:spacing w:line="240" w:lineRule="auto"/>
+                        <w:textDirection w:val="btLr"/>
+                      </w:pPr>
+                      <w:r>
+                        <w:rPr>
+                          <w:rFonts w:ascii="Arial" w:eastAsia="Arial" w:hAnsi="Arial" w:cs="Arial"/>
+                          <w:color w:val="44546A"/>
+                          <w:sz w:val="28"/>
+                        </w:rPr>
+                        <w:t xml:space="preserve">     </w:t>
+                      </w:r>
+                    </w:p>
+                  </w:txbxContent>
+                </v:textbox>
+                <w10:wrap type="square" anchorx="page" anchory="page"/>
+              </v:rect>
+            </w:pict>
           </mc:Fallback>
         </mc:AlternateContent>
       </w:r>
@@ -116,7 +99,7 @@
           <w:noProof/>
         </w:rPr>
         <mc:AlternateContent>
-          <mc:Choice Requires="wpg">
+          <mc:Choice Requires="wps">
             <w:drawing>
               <wp:anchor distT="0" distB="0" distL="0" distR="0" simplePos="0" relativeHeight="251659264" behindDoc="1" locked="0" layoutInCell="1" hidden="0" allowOverlap="1" wp14:anchorId="05FD669D" wp14:editId="655658B2">
                 <wp:simplePos x="0" y="0"/>
@@ -177,47 +160,25 @@
               </wp:anchor>
             </w:drawing>
           </mc:Choice>
-          <mc:Fallback xmlns:dgm="http://schemas.openxmlformats.org/drawingml/2006/diagram" xmlns:lc="http://schemas.openxmlformats.org/drawingml/2006/lockedCanvas" xmlns:c="http://schemas.openxmlformats.org/drawingml/2006/chart" xmlns:pic="http://schemas.openxmlformats.org/drawingml/2006/picture" xmlns:a="http://schemas.openxmlformats.org/drawingml/2006/main" xmlns:sl="http://schemas.openxmlformats.org/schemaLibrary/2006/main">
-            <w:drawing>
-              <wp:anchor allowOverlap="1" behindDoc="1" distB="0" distT="0" distL="0" distR="0" hidden="0" layoutInCell="1" locked="0" relativeHeight="0" simplePos="0">
-                <wp:simplePos x="0" y="0"/>
-                <wp:positionH relativeFrom="page">
-                  <wp:align>center</wp:align>
-                </wp:positionH>
-                <wp:positionV relativeFrom="page">
-                  <wp:align>center</wp:align>
-                </wp:positionV>
-                <wp:extent cx="7421880" cy="9593580"/>
-                <wp:effectExtent b="0" l="0" r="0" t="0"/>
-                <wp:wrapNone/>
-                <wp:docPr id="492" name="image5.png"/>
-                <a:graphic>
-                  <a:graphicData uri="http://schemas.openxmlformats.org/drawingml/2006/picture">
-                    <pic:pic>
-                      <pic:nvPicPr>
-                        <pic:cNvPr id="0" name="image5.png"/>
-                        <pic:cNvPicPr preferRelativeResize="0"/>
-                      </pic:nvPicPr>
-                      <pic:blipFill>
-                        <a:blip r:embed="rId8"/>
-                        <a:srcRect/>
-                        <a:stretch>
-                          <a:fillRect/>
-                        </a:stretch>
-                      </pic:blipFill>
-                      <pic:spPr>
-                        <a:xfrm>
-                          <a:off x="0" y="0"/>
-                          <a:ext cx="7421880" cy="9593580"/>
-                        </a:xfrm>
-                        <a:prstGeom prst="rect"/>
-                        <a:ln/>
-                      </pic:spPr>
-                    </pic:pic>
-                  </a:graphicData>
-                </a:graphic>
-              </wp:anchor>
-            </w:drawing>
+          <mc:Fallback>
+            <w:pict>
+              <v:rect w14:anchorId="05FD669D" id="Rectángulo 492" o:spid="_x0000_s1027" style="position:absolute;margin-left:0;margin-top:0;width:584.4pt;height:755.4pt;z-index:-251657216;visibility:visible;mso-wrap-style:square;mso-wrap-distance-left:0;mso-wrap-distance-top:0;mso-wrap-distance-right:0;mso-wrap-distance-bottom:0;mso-position-horizontal:center;mso-position-horizontal-relative:page;mso-position-vertical:center;mso-position-vertical-relative:page;v-text-anchor:middle" o:gfxdata="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" fillcolor="#d8e2f3" stroked="f">
+                <v:fill color2="#8da9db" focus="100%" type="gradient">
+                  <o:fill v:ext="view" type="gradientUnscaled"/>
+                </v:fill>
+                <v:textbox inset="7.61944mm,1.2694mm,7.61944mm,1.2694mm">
+                  <w:txbxContent>
+                    <w:p>
+                      <w:pPr>
+                        <w:spacing w:line="258" w:lineRule="auto"/>
+                        <w:textDirection w:val="btLr"/>
+                      </w:pPr>
+                    </w:p>
+                  </w:txbxContent>
+                </v:textbox>
+                <w10:wrap anchorx="page" anchory="page"/>
+              </v:rect>
+            </w:pict>
           </mc:Fallback>
         </mc:AlternateContent>
       </w:r>
@@ -226,7 +187,7 @@
           <w:noProof/>
         </w:rPr>
         <mc:AlternateContent>
-          <mc:Choice Requires="wpg">
+          <mc:Choice Requires="wps">
             <w:drawing>
               <wp:anchor distT="0" distB="0" distL="114300" distR="114300" simplePos="0" relativeHeight="251660288" behindDoc="0" locked="0" layoutInCell="1" hidden="0" allowOverlap="1" wp14:anchorId="3C957F54" wp14:editId="4E428B1D">
                 <wp:simplePos x="0" y="0"/>
@@ -286,47 +247,29 @@
               </wp:anchor>
             </w:drawing>
           </mc:Choice>
-          <mc:Fallback xmlns:dgm="http://schemas.openxmlformats.org/drawingml/2006/diagram" xmlns:lc="http://schemas.openxmlformats.org/drawingml/2006/lockedCanvas" xmlns:c="http://schemas.openxmlformats.org/drawingml/2006/chart" xmlns:pic="http://schemas.openxmlformats.org/drawingml/2006/picture" xmlns:a="http://schemas.openxmlformats.org/drawingml/2006/main" xmlns:sl="http://schemas.openxmlformats.org/schemaLibrary/2006/main">
-            <w:drawing>
-              <wp:anchor allowOverlap="1" behindDoc="0" distB="0" distT="0" distL="114300" distR="114300" hidden="0" layoutInCell="1" locked="0" relativeHeight="0" simplePos="0">
-                <wp:simplePos x="0" y="0"/>
-                <wp:positionH relativeFrom="page">
-                  <wp:posOffset>3420746</wp:posOffset>
-                </wp:positionH>
-                <wp:positionV relativeFrom="page">
-                  <wp:posOffset>247652</wp:posOffset>
-                </wp:positionV>
-                <wp:extent cx="2914015" cy="3055620"/>
-                <wp:effectExtent b="0" l="0" r="0" t="0"/>
-                <wp:wrapNone/>
-                <wp:docPr id="491" name="image4.png"/>
-                <a:graphic>
-                  <a:graphicData uri="http://schemas.openxmlformats.org/drawingml/2006/picture">
-                    <pic:pic>
-                      <pic:nvPicPr>
-                        <pic:cNvPr id="0" name="image4.png"/>
-                        <pic:cNvPicPr preferRelativeResize="0"/>
-                      </pic:nvPicPr>
-                      <pic:blipFill>
-                        <a:blip r:embed="rId9"/>
-                        <a:srcRect/>
-                        <a:stretch>
-                          <a:fillRect/>
-                        </a:stretch>
-                      </pic:blipFill>
-                      <pic:spPr>
-                        <a:xfrm>
-                          <a:off x="0" y="0"/>
-                          <a:ext cx="2914015" cy="3055620"/>
-                        </a:xfrm>
-                        <a:prstGeom prst="rect"/>
-                        <a:ln/>
-                      </pic:spPr>
-                    </pic:pic>
-                  </a:graphicData>
-                </a:graphic>
-              </wp:anchor>
-            </w:drawing>
+          <mc:Fallback>
+            <w:pict>
+              <v:rect w14:anchorId="3C957F54" id="Rectángulo 491" o:spid="_x0000_s1028" style="position:absolute;margin-left:269.35pt;margin-top:19.5pt;width:229.45pt;height:240.6pt;z-index:251660288;visibility:visible;mso-wrap-style:square;mso-wrap-distance-left:9pt;mso-wrap-distance-top:0;mso-wrap-distance-right:9pt;mso-wrap-distance-bottom:0;mso-position-horizontal:absolute;mso-position-horizontal-relative:page;mso-position-vertical:absolute;mso-position-vertical-relative:page;v-text-anchor:bottom" o:gfxdata="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" fillcolor="#44546a [3202]" stroked="f">
+                <v:textbox inset="5.07986mm,5.07986mm,5.07986mm,10.1597mm">
+                  <w:txbxContent>
+                    <w:p>
+                      <w:pPr>
+                        <w:spacing w:before="240" w:line="258" w:lineRule="auto"/>
+                        <w:jc w:val="center"/>
+                        <w:textDirection w:val="btLr"/>
+                      </w:pPr>
+                      <w:r>
+                        <w:rPr>
+                          <w:color w:val="FFFFFF"/>
+                        </w:rPr>
+                        <w:t xml:space="preserve">     </w:t>
+                      </w:r>
+                    </w:p>
+                  </w:txbxContent>
+                </v:textbox>
+                <w10:wrap anchorx="page" anchory="page"/>
+              </v:rect>
+            </w:pict>
           </mc:Fallback>
         </mc:AlternateContent>
       </w:r>
@@ -335,7 +278,7 @@
           <w:noProof/>
         </w:rPr>
         <mc:AlternateContent>
-          <mc:Choice Requires="wpg">
+          <mc:Choice Requires="wps">
             <w:drawing>
               <wp:anchor distT="0" distB="0" distL="114300" distR="114300" simplePos="0" relativeHeight="251661312" behindDoc="0" locked="0" layoutInCell="1" hidden="0" allowOverlap="1" wp14:anchorId="69DFA9F4" wp14:editId="4487EE5A">
                 <wp:simplePos x="0" y="0"/>
@@ -388,47 +331,22 @@
               </wp:anchor>
             </w:drawing>
           </mc:Choice>
-          <mc:Fallback xmlns:dgm="http://schemas.openxmlformats.org/drawingml/2006/diagram" xmlns:lc="http://schemas.openxmlformats.org/drawingml/2006/lockedCanvas" xmlns:c="http://schemas.openxmlformats.org/drawingml/2006/chart" xmlns:pic="http://schemas.openxmlformats.org/drawingml/2006/picture" xmlns:a="http://schemas.openxmlformats.org/drawingml/2006/main" xmlns:sl="http://schemas.openxmlformats.org/schemaLibrary/2006/main">
-            <w:drawing>
-              <wp:anchor allowOverlap="1" behindDoc="0" distB="0" distT="0" distL="114300" distR="114300" hidden="0" layoutInCell="1" locked="0" relativeHeight="0" simplePos="0">
-                <wp:simplePos x="0" y="0"/>
-                <wp:positionH relativeFrom="page">
-                  <wp:posOffset>3420746</wp:posOffset>
-                </wp:positionH>
-                <wp:positionV relativeFrom="page">
-                  <wp:posOffset>7358382</wp:posOffset>
-                </wp:positionV>
-                <wp:extent cx="2914015" cy="156845"/>
-                <wp:effectExtent b="0" l="0" r="0" t="0"/>
-                <wp:wrapNone/>
-                <wp:docPr id="490" name="image3.png"/>
-                <a:graphic>
-                  <a:graphicData uri="http://schemas.openxmlformats.org/drawingml/2006/picture">
-                    <pic:pic>
-                      <pic:nvPicPr>
-                        <pic:cNvPr id="0" name="image3.png"/>
-                        <pic:cNvPicPr preferRelativeResize="0"/>
-                      </pic:nvPicPr>
-                      <pic:blipFill>
-                        <a:blip r:embed="rId10"/>
-                        <a:srcRect/>
-                        <a:stretch>
-                          <a:fillRect/>
-                        </a:stretch>
-                      </pic:blipFill>
-                      <pic:spPr>
-                        <a:xfrm>
-                          <a:off x="0" y="0"/>
-                          <a:ext cx="2914015" cy="156845"/>
-                        </a:xfrm>
-                        <a:prstGeom prst="rect"/>
-                        <a:ln/>
-                      </pic:spPr>
-                    </pic:pic>
-                  </a:graphicData>
-                </a:graphic>
-              </wp:anchor>
-            </w:drawing>
+          <mc:Fallback>
+            <w:pict>
+              <v:rect w14:anchorId="69DFA9F4" id="Rectángulo 490" o:spid="_x0000_s1029" style="position:absolute;margin-left:269.35pt;margin-top:579.4pt;width:229.45pt;height:12.35pt;z-index:251661312;visibility:visible;mso-wrap-style:square;mso-wrap-distance-left:9pt;mso-wrap-distance-top:0;mso-wrap-distance-right:9pt;mso-wrap-distance-bottom:0;mso-position-horizontal:absolute;mso-position-horizontal-relative:page;mso-position-vertical:absolute;mso-position-vertical-relative:page;v-text-anchor:middle" o:gfxdata="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" fillcolor="#4472c4 [3204]" stroked="f">
+                <v:textbox inset="2.53958mm,2.53958mm,2.53958mm,2.53958mm">
+                  <w:txbxContent>
+                    <w:p>
+                      <w:pPr>
+                        <w:spacing w:line="240" w:lineRule="auto"/>
+                        <w:textDirection w:val="btLr"/>
+                      </w:pPr>
+                    </w:p>
+                  </w:txbxContent>
+                </v:textbox>
+                <w10:wrap anchorx="page" anchory="page"/>
+              </v:rect>
+            </w:pict>
           </mc:Fallback>
         </mc:AlternateContent>
       </w:r>
@@ -437,7 +355,7 @@
           <w:noProof/>
         </w:rPr>
         <mc:AlternateContent>
-          <mc:Choice Requires="wpg">
+          <mc:Choice Requires="wps">
             <w:drawing>
               <wp:anchor distT="0" distB="0" distL="114300" distR="114300" simplePos="0" relativeHeight="251662336" behindDoc="0" locked="0" layoutInCell="1" hidden="0" allowOverlap="1" wp14:anchorId="2DCFBE13" wp14:editId="15BBAE67">
                 <wp:simplePos x="0" y="0"/>
@@ -476,25 +394,52 @@
                               <w:spacing w:line="240" w:lineRule="auto"/>
                               <w:textDirection w:val="btLr"/>
                             </w:pPr>
+                            <w:proofErr w:type="spellStart"/>
                             <w:r>
                               <w:rPr>
                                 <w:color w:val="4472C4"/>
                                 <w:sz w:val="72"/>
                               </w:rPr>
-                              <w:t>Planning report</w:t>
+                              <w:t>Planning</w:t>
                             </w:r>
+                            <w:proofErr w:type="spellEnd"/>
+                            <w:r>
+                              <w:rPr>
+                                <w:color w:val="4472C4"/>
+                                <w:sz w:val="72"/>
+                              </w:rPr>
+                              <w:t xml:space="preserve"> </w:t>
+                            </w:r>
+                            <w:proofErr w:type="spellStart"/>
+                            <w:r>
+                              <w:rPr>
+                                <w:color w:val="4472C4"/>
+                                <w:sz w:val="72"/>
+                              </w:rPr>
+                              <w:t>report</w:t>
+                            </w:r>
+                            <w:proofErr w:type="spellEnd"/>
                           </w:p>
                           <w:p>
                             <w:pPr>
                               <w:spacing w:line="240" w:lineRule="auto"/>
                               <w:textDirection w:val="btLr"/>
                             </w:pPr>
+                            <w:proofErr w:type="spellStart"/>
                             <w:r>
                               <w:rPr>
                                 <w:color w:val="4472C4"/>
                                 <w:sz w:val="28"/>
                               </w:rPr>
-                              <w:t>Student 2</w:t>
+                              <w:t>Student</w:t>
+                            </w:r>
+                            <w:proofErr w:type="spellEnd"/>
+                            <w:r>
+                              <w:rPr>
+                                <w:color w:val="4472C4"/>
+                                <w:sz w:val="28"/>
+                              </w:rPr>
+                              <w:t xml:space="preserve"> 2</w:t>
                             </w:r>
                           </w:p>
                           <w:p>
@@ -534,47 +479,95 @@
               </wp:anchor>
             </w:drawing>
           </mc:Choice>
-          <mc:Fallback xmlns:dgm="http://schemas.openxmlformats.org/drawingml/2006/diagram" xmlns:lc="http://schemas.openxmlformats.org/drawingml/2006/lockedCanvas" xmlns:c="http://schemas.openxmlformats.org/drawingml/2006/chart" xmlns:pic="http://schemas.openxmlformats.org/drawingml/2006/picture" xmlns:a="http://schemas.openxmlformats.org/drawingml/2006/main" xmlns:sl="http://schemas.openxmlformats.org/schemaLibrary/2006/main">
-            <w:drawing>
-              <wp:anchor allowOverlap="1" behindDoc="0" distB="0" distT="0" distL="114300" distR="114300" hidden="0" layoutInCell="1" locked="0" relativeHeight="0" simplePos="0">
-                <wp:simplePos x="0" y="0"/>
-                <wp:positionH relativeFrom="page">
-                  <wp:posOffset>3420746</wp:posOffset>
-                </wp:positionH>
-                <wp:positionV relativeFrom="page">
-                  <wp:posOffset>3723005</wp:posOffset>
-                </wp:positionV>
-                <wp:extent cx="2835910" cy="2510164"/>
-                <wp:effectExtent b="0" l="0" r="0" t="0"/>
-                <wp:wrapSquare wrapText="bothSides" distB="0" distT="0" distL="114300" distR="114300"/>
-                <wp:docPr id="488" name="image1.png"/>
-                <a:graphic>
-                  <a:graphicData uri="http://schemas.openxmlformats.org/drawingml/2006/picture">
-                    <pic:pic>
-                      <pic:nvPicPr>
-                        <pic:cNvPr id="0" name="image1.png"/>
-                        <pic:cNvPicPr preferRelativeResize="0"/>
-                      </pic:nvPicPr>
-                      <pic:blipFill>
-                        <a:blip r:embed="rId11"/>
-                        <a:srcRect/>
-                        <a:stretch>
-                          <a:fillRect/>
-                        </a:stretch>
-                      </pic:blipFill>
-                      <pic:spPr>
-                        <a:xfrm>
-                          <a:off x="0" y="0"/>
-                          <a:ext cx="2835910" cy="2510164"/>
-                        </a:xfrm>
-                        <a:prstGeom prst="rect"/>
-                        <a:ln/>
-                      </pic:spPr>
-                    </pic:pic>
-                  </a:graphicData>
-                </a:graphic>
-              </wp:anchor>
-            </w:drawing>
+          <mc:Fallback>
+            <w:pict>
+              <v:rect w14:anchorId="2DCFBE13" id="Rectángulo 488" o:spid="_x0000_s1030" style="position:absolute;margin-left:269.35pt;margin-top:293.15pt;width:223.3pt;height:197.65pt;z-index:251662336;visibility:visible;mso-wrap-style:square;mso-wrap-distance-left:9pt;mso-wrap-distance-top:0;mso-wrap-distance-right:9pt;mso-wrap-distance-bottom:0;mso-position-horizontal:absolute;mso-position-horizontal-relative:page;mso-position-vertical:absolute;mso-position-vertical-relative:page;v-text-anchor:top" o:gfxdata="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" filled="f" stroked="f">
+                <v:textbox inset="2.53958mm,1.2694mm,2.53958mm,1.2694mm">
+                  <w:txbxContent>
+                    <w:p>
+                      <w:pPr>
+                        <w:spacing w:line="240" w:lineRule="auto"/>
+                        <w:textDirection w:val="btLr"/>
+                      </w:pPr>
+                      <w:proofErr w:type="spellStart"/>
+                      <w:r>
+                        <w:rPr>
+                          <w:color w:val="4472C4"/>
+                          <w:sz w:val="72"/>
+                        </w:rPr>
+                        <w:t>Planning</w:t>
+                      </w:r>
+                      <w:proofErr w:type="spellEnd"/>
+                      <w:r>
+                        <w:rPr>
+                          <w:color w:val="4472C4"/>
+                          <w:sz w:val="72"/>
+                        </w:rPr>
+                        <w:t xml:space="preserve"> </w:t>
+                      </w:r>
+                      <w:proofErr w:type="spellStart"/>
+                      <w:r>
+                        <w:rPr>
+                          <w:color w:val="4472C4"/>
+                          <w:sz w:val="72"/>
+                        </w:rPr>
+                        <w:t>report</w:t>
+                      </w:r>
+                      <w:proofErr w:type="spellEnd"/>
+                    </w:p>
+                    <w:p>
+                      <w:pPr>
+                        <w:spacing w:line="240" w:lineRule="auto"/>
+                        <w:textDirection w:val="btLr"/>
+                      </w:pPr>
+                      <w:proofErr w:type="spellStart"/>
+                      <w:r>
+                        <w:rPr>
+                          <w:color w:val="4472C4"/>
+                          <w:sz w:val="28"/>
+                        </w:rPr>
+                        <w:t>Student</w:t>
+                      </w:r>
+                      <w:proofErr w:type="spellEnd"/>
+                      <w:r>
+                        <w:rPr>
+                          <w:color w:val="4472C4"/>
+                          <w:sz w:val="28"/>
+                        </w:rPr>
+                        <w:t xml:space="preserve"> 2</w:t>
+                      </w:r>
+                    </w:p>
+                    <w:p>
+                      <w:pPr>
+                        <w:spacing w:line="258" w:lineRule="auto"/>
+                        <w:textDirection w:val="btLr"/>
+                      </w:pPr>
+                      <w:r>
+                        <w:rPr>
+                          <w:color w:val="44546A"/>
+                          <w:sz w:val="32"/>
+                        </w:rPr>
+                        <w:t>Diseño y Pruebas 2</w:t>
+                      </w:r>
+                    </w:p>
+                    <w:p>
+                      <w:pPr>
+                        <w:spacing w:line="258" w:lineRule="auto"/>
+                        <w:textDirection w:val="btLr"/>
+                      </w:pPr>
+                      <w:r>
+                        <w:rPr>
+                          <w:color w:val="44546A"/>
+                          <w:sz w:val="24"/>
+                        </w:rPr>
+                        <w:t>David Gavira Serrano</w:t>
+                      </w:r>
+                    </w:p>
+                  </w:txbxContent>
+                </v:textbox>
+                <w10:wrap type="square" anchorx="page" anchory="page"/>
+              </v:rect>
+            </w:pict>
           </mc:Fallback>
         </mc:AlternateContent>
       </w:r>
@@ -668,8 +661,7 @@
           </w:r>
           <w:r>
             <w:rPr>
-              <w:b/>
-              <w:color w:val="000000"/>
+              <w:noProof/>
             </w:rPr>
             <w:t>1</w:t>
           </w:r>
@@ -715,8 +707,7 @@
           </w:r>
           <w:r>
             <w:rPr>
-              <w:b/>
-              <w:color w:val="000000"/>
+              <w:noProof/>
             </w:rPr>
             <w:t>1</w:t>
           </w:r>
@@ -762,8 +753,7 @@
           </w:r>
           <w:r>
             <w:rPr>
-              <w:b/>
-              <w:color w:val="000000"/>
+              <w:noProof/>
             </w:rPr>
             <w:t>2</w:t>
           </w:r>
@@ -809,8 +799,7 @@
           </w:r>
           <w:r>
             <w:rPr>
-              <w:b/>
-              <w:color w:val="000000"/>
+              <w:noProof/>
             </w:rPr>
             <w:t>2</w:t>
           </w:r>
@@ -856,8 +845,7 @@
           </w:r>
           <w:r>
             <w:rPr>
-              <w:b/>
-              <w:color w:val="000000"/>
+              <w:noProof/>
             </w:rPr>
             <w:t>2</w:t>
           </w:r>
@@ -903,8 +891,7 @@
           </w:r>
           <w:r>
             <w:rPr>
-              <w:b/>
-              <w:color w:val="000000"/>
+              <w:noProof/>
             </w:rPr>
             <w:t>3</w:t>
           </w:r>
@@ -950,8 +937,7 @@
           </w:r>
           <w:r>
             <w:rPr>
-              <w:b/>
-              <w:color w:val="000000"/>
+              <w:noProof/>
             </w:rPr>
             <w:t>3</w:t>
           </w:r>
@@ -1262,9 +1248,98 @@
           </w:p>
         </w:tc>
       </w:tr>
+      <w:tr>
+        <w:tc>
+          <w:tcPr>
+            <w:tcW w:w="2834" w:type="dxa"/>
+            <w:shd w:val="clear" w:color="auto" w:fill="auto"/>
+            <w:tcMar>
+              <w:top w:w="100" w:type="dxa"/>
+              <w:left w:w="100" w:type="dxa"/>
+              <w:bottom w:w="100" w:type="dxa"/>
+              <w:right w:w="100" w:type="dxa"/>
+            </w:tcMar>
+          </w:tcPr>
+          <w:p>
+            <w:pPr>
+              <w:widowControl w:val="0"/>
+              <w:pBdr>
+                <w:top w:val="nil"/>
+                <w:left w:val="nil"/>
+                <w:bottom w:val="nil"/>
+                <w:right w:val="nil"/>
+                <w:between w:val="nil"/>
+              </w:pBdr>
+            </w:pPr>
+            <w:r>
+              <w:t>2.0</w:t>
+            </w:r>
+          </w:p>
+        </w:tc>
+        <w:tc>
+          <w:tcPr>
+            <w:tcW w:w="2834" w:type="dxa"/>
+            <w:shd w:val="clear" w:color="auto" w:fill="auto"/>
+            <w:tcMar>
+              <w:top w:w="100" w:type="dxa"/>
+              <w:left w:w="100" w:type="dxa"/>
+              <w:bottom w:w="100" w:type="dxa"/>
+              <w:right w:w="100" w:type="dxa"/>
+            </w:tcMar>
+          </w:tcPr>
+          <w:p>
+            <w:pPr>
+              <w:widowControl w:val="0"/>
+              <w:pBdr>
+                <w:top w:val="nil"/>
+                <w:left w:val="nil"/>
+                <w:bottom w:val="nil"/>
+                <w:right w:val="nil"/>
+                <w:between w:val="nil"/>
+              </w:pBdr>
+            </w:pPr>
+            <w:r>
+              <w:t>10/07/2023</w:t>
+            </w:r>
+          </w:p>
+        </w:tc>
+        <w:tc>
+          <w:tcPr>
+            <w:tcW w:w="2834" w:type="dxa"/>
+            <w:shd w:val="clear" w:color="auto" w:fill="auto"/>
+            <w:tcMar>
+              <w:top w:w="100" w:type="dxa"/>
+              <w:left w:w="100" w:type="dxa"/>
+              <w:bottom w:w="100" w:type="dxa"/>
+              <w:right w:w="100" w:type="dxa"/>
+            </w:tcMar>
+          </w:tcPr>
+          <w:p>
+            <w:pPr>
+              <w:widowControl w:val="0"/>
+              <w:pBdr>
+                <w:top w:val="nil"/>
+                <w:left w:val="nil"/>
+                <w:bottom w:val="nil"/>
+                <w:right w:val="nil"/>
+                <w:between w:val="nil"/>
+              </w:pBdr>
+              <w:rPr>
+                <w:u w:val="single"/>
+              </w:rPr>
+            </w:pPr>
+            <w:r>
+              <w:t>Corrección Julio</w:t>
+            </w:r>
+          </w:p>
+        </w:tc>
+      </w:tr>
     </w:tbl>
-    <w:p/>
-    <w:p/>
+    <w:p>
+      <w:r>
+        <w:tab/>
+      </w:r>
+    </w:p>
     <w:p/>
     <w:p/>
     <w:p>
@@ -1853,19 +1928,17 @@
           <w:p>
             <w:pPr>
               <w:jc w:val="both"/>
-            </w:pPr>
-            <w:r>
-              <w:t xml:space="preserve">D02-4: Creación del Rol </w:t>
-            </w:r>
-            <w:r>
               <w:rPr>
                 <w:b/>
                 <w:bCs/>
                 <w:i/>
                 <w:iCs/>
               </w:rPr>
-              <w:t>Student</w:t>
-            </w:r>
+            </w:pPr>
+            <w:r>
+              <w:t xml:space="preserve">D02-4: Creación del Rol </w:t>
+            </w:r>
+            <w:proofErr w:type="spellStart"/>
             <w:r>
               <w:rPr>
                 <w:b/>
@@ -1873,91 +1946,9 @@
                 <w:i/>
                 <w:iCs/>
               </w:rPr>
-              <w:t>.</w:t>
-            </w:r>
-          </w:p>
-        </w:tc>
-        <w:tc>
-          <w:tcPr>
-            <w:tcW w:w="1694" w:type="dxa"/>
-            <w:vAlign w:val="center"/>
-          </w:tcPr>
-          <w:p>
-            <w:pPr>
-              <w:jc w:val="center"/>
-            </w:pPr>
-            <w:r>
-              <w:t>0.5h</w:t>
-            </w:r>
-          </w:p>
-        </w:tc>
-        <w:tc>
-          <w:tcPr>
-            <w:tcW w:w="1695" w:type="dxa"/>
-            <w:vAlign w:val="center"/>
-          </w:tcPr>
-          <w:p>
-            <w:pPr>
-              <w:jc w:val="center"/>
-            </w:pPr>
-            <w:r>
-              <w:t>0.2h</w:t>
-            </w:r>
-          </w:p>
-        </w:tc>
-        <w:tc>
-          <w:tcPr>
-            <w:tcW w:w="1650" w:type="dxa"/>
-            <w:vAlign w:val="center"/>
-          </w:tcPr>
-          <w:p>
-            <w:pPr>
-              <w:jc w:val="center"/>
-            </w:pPr>
-            <w:r>
-              <w:t>15€</w:t>
-            </w:r>
-          </w:p>
-        </w:tc>
-        <w:tc>
-          <w:tcPr>
-            <w:tcW w:w="1740" w:type="dxa"/>
-            <w:vAlign w:val="center"/>
-          </w:tcPr>
-          <w:p>
-            <w:pPr>
-              <w:jc w:val="center"/>
-            </w:pPr>
-            <w:r>
-              <w:t>6€</w:t>
-            </w:r>
-          </w:p>
-        </w:tc>
-      </w:tr>
-      <w:tr>
-        <w:tc>
-          <w:tcPr>
-            <w:tcW w:w="1696" w:type="dxa"/>
-          </w:tcPr>
-          <w:p>
-            <w:pPr>
-              <w:jc w:val="both"/>
-            </w:pPr>
-            <w:r>
-              <w:t>D02-</w:t>
-            </w:r>
-            <w:r>
-              <w:t>5</w:t>
-            </w:r>
-            <w:r>
-              <w:t xml:space="preserve">: Creación del </w:t>
-            </w:r>
-            <w:r>
-              <w:t>Entidad</w:t>
-            </w:r>
-            <w:r>
-              <w:t xml:space="preserve"> </w:t>
-            </w:r>
+              <w:t>Student</w:t>
+            </w:r>
+            <w:proofErr w:type="spellEnd"/>
             <w:r>
               <w:rPr>
                 <w:b/>
@@ -1965,16 +1956,179 @@
                 <w:i/>
                 <w:iCs/>
               </w:rPr>
-              <w:t>Enrolment</w:t>
-            </w:r>
-            <w:r>
+              <w:t>.</w:t>
+            </w:r>
+          </w:p>
+          <w:p>
+            <w:pPr>
+              <w:jc w:val="both"/>
+              <w:rPr>
+                <w:sz w:val="20"/>
+                <w:szCs w:val="20"/>
+              </w:rPr>
+            </w:pPr>
+            <w:r>
+              <w:rPr>
+                <w:b/>
+                <w:bCs/>
+                <w:sz w:val="20"/>
+                <w:szCs w:val="20"/>
+              </w:rPr>
+              <w:t>(</w:t>
+            </w:r>
+            <w:proofErr w:type="spellStart"/>
+            <w:r>
+              <w:rPr>
+                <w:b/>
+                <w:bCs/>
+                <w:sz w:val="20"/>
+                <w:szCs w:val="20"/>
+              </w:rPr>
+              <w:t>Developement</w:t>
+            </w:r>
+            <w:proofErr w:type="spellEnd"/>
+            <w:r>
+              <w:rPr>
+                <w:b/>
+                <w:bCs/>
+                <w:sz w:val="20"/>
+                <w:szCs w:val="20"/>
+              </w:rPr>
+              <w:t>)</w:t>
+            </w:r>
+          </w:p>
+        </w:tc>
+        <w:tc>
+          <w:tcPr>
+            <w:tcW w:w="1694" w:type="dxa"/>
+            <w:vAlign w:val="center"/>
+          </w:tcPr>
+          <w:p>
+            <w:pPr>
+              <w:jc w:val="center"/>
+            </w:pPr>
+            <w:r>
+              <w:t>0.5h</w:t>
+            </w:r>
+          </w:p>
+        </w:tc>
+        <w:tc>
+          <w:tcPr>
+            <w:tcW w:w="1695" w:type="dxa"/>
+            <w:vAlign w:val="center"/>
+          </w:tcPr>
+          <w:p>
+            <w:pPr>
+              <w:jc w:val="center"/>
+            </w:pPr>
+            <w:r>
+              <w:t>0.2h</w:t>
+            </w:r>
+          </w:p>
+        </w:tc>
+        <w:tc>
+          <w:tcPr>
+            <w:tcW w:w="1650" w:type="dxa"/>
+            <w:vAlign w:val="center"/>
+          </w:tcPr>
+          <w:p>
+            <w:pPr>
+              <w:jc w:val="center"/>
+            </w:pPr>
+            <w:r>
+              <w:t>10€</w:t>
+            </w:r>
+          </w:p>
+        </w:tc>
+        <w:tc>
+          <w:tcPr>
+            <w:tcW w:w="1740" w:type="dxa"/>
+            <w:vAlign w:val="center"/>
+          </w:tcPr>
+          <w:p>
+            <w:pPr>
+              <w:jc w:val="center"/>
+            </w:pPr>
+            <w:r>
+              <w:t>4</w:t>
+            </w:r>
+            <w:r>
+              <w:t>€</w:t>
+            </w:r>
+          </w:p>
+        </w:tc>
+      </w:tr>
+      <w:tr>
+        <w:tc>
+          <w:tcPr>
+            <w:tcW w:w="1696" w:type="dxa"/>
+          </w:tcPr>
+          <w:p>
+            <w:pPr>
+              <w:jc w:val="both"/>
               <w:rPr>
                 <w:b/>
                 <w:bCs/>
                 <w:i/>
                 <w:iCs/>
               </w:rPr>
+            </w:pPr>
+            <w:r>
+              <w:t xml:space="preserve">D02-5: Creación del Entidad </w:t>
+            </w:r>
+            <w:proofErr w:type="spellStart"/>
+            <w:r>
+              <w:rPr>
+                <w:b/>
+                <w:bCs/>
+                <w:i/>
+                <w:iCs/>
+              </w:rPr>
+              <w:t>Enrolment</w:t>
+            </w:r>
+            <w:proofErr w:type="spellEnd"/>
+            <w:r>
+              <w:rPr>
+                <w:b/>
+                <w:bCs/>
+                <w:i/>
+                <w:iCs/>
+              </w:rPr>
               <w:t>.</w:t>
+            </w:r>
+          </w:p>
+          <w:p>
+            <w:pPr>
+              <w:jc w:val="both"/>
+            </w:pPr>
+            <w:r>
+              <w:rPr>
+                <w:b/>
+                <w:bCs/>
+                <w:sz w:val="20"/>
+                <w:szCs w:val="20"/>
+              </w:rPr>
+              <w:t>(</w:t>
+            </w:r>
+            <w:proofErr w:type="spellStart"/>
+            <w:r>
+              <w:rPr>
+                <w:b/>
+                <w:bCs/>
+                <w:sz w:val="20"/>
+                <w:szCs w:val="20"/>
+              </w:rPr>
+              <w:t>Developement</w:t>
+            </w:r>
+            <w:proofErr w:type="spellEnd"/>
+            <w:r>
+              <w:rPr>
+                <w:b/>
+                <w:bCs/>
+                <w:sz w:val="20"/>
+                <w:szCs w:val="20"/>
+              </w:rPr>
+              <w:t>)</w:t>
             </w:r>
           </w:p>
         </w:tc>
@@ -2016,7 +2170,7 @@
               <w:jc w:val="center"/>
             </w:pPr>
             <w:r>
-              <w:t>15€</w:t>
+              <w:t>10€</w:t>
             </w:r>
           </w:p>
         </w:tc>
@@ -2030,7 +2184,7 @@
               <w:jc w:val="center"/>
             </w:pPr>
             <w:r>
-              <w:t>13,5</w:t>
+              <w:t>9€</w:t>
             </w:r>
           </w:p>
         </w:tc>
@@ -2046,31 +2200,17 @@
           <w:p>
             <w:pPr>
               <w:jc w:val="both"/>
-            </w:pPr>
-            <w:r>
-              <w:t>D02-</w:t>
-            </w:r>
-            <w:r>
-              <w:t>6</w:t>
-            </w:r>
-            <w:r>
-              <w:t xml:space="preserve">: Creación del </w:t>
-            </w:r>
-            <w:r>
-              <w:t>Entidad</w:t>
-            </w:r>
-            <w:r>
-              <w:t xml:space="preserve"> </w:t>
-            </w:r>
-            <w:r>
               <w:rPr>
                 <w:b/>
                 <w:bCs/>
                 <w:i/>
                 <w:iCs/>
               </w:rPr>
-              <w:t>Activity</w:t>
-            </w:r>
+            </w:pPr>
+            <w:r>
+              <w:t xml:space="preserve">D02-6: Creación del Entidad </w:t>
+            </w:r>
+            <w:proofErr w:type="spellStart"/>
             <w:r>
               <w:rPr>
                 <w:b/>
@@ -2078,7 +2218,51 @@
                 <w:i/>
                 <w:iCs/>
               </w:rPr>
+              <w:t>Activity</w:t>
+            </w:r>
+            <w:proofErr w:type="spellEnd"/>
+            <w:r>
+              <w:rPr>
+                <w:b/>
+                <w:bCs/>
+                <w:i/>
+                <w:iCs/>
+              </w:rPr>
               <w:t>.</w:t>
+            </w:r>
+          </w:p>
+          <w:p>
+            <w:pPr>
+              <w:jc w:val="both"/>
+            </w:pPr>
+            <w:r>
+              <w:rPr>
+                <w:b/>
+                <w:bCs/>
+                <w:sz w:val="20"/>
+                <w:szCs w:val="20"/>
+              </w:rPr>
+              <w:t>(</w:t>
+            </w:r>
+            <w:proofErr w:type="spellStart"/>
+            <w:r>
+              <w:rPr>
+                <w:b/>
+                <w:bCs/>
+                <w:sz w:val="20"/>
+                <w:szCs w:val="20"/>
+              </w:rPr>
+              <w:t>Developement</w:t>
+            </w:r>
+            <w:proofErr w:type="spellEnd"/>
+            <w:r>
+              <w:rPr>
+                <w:b/>
+                <w:bCs/>
+                <w:sz w:val="20"/>
+                <w:szCs w:val="20"/>
+              </w:rPr>
+              <w:t>)</w:t>
             </w:r>
           </w:p>
         </w:tc>
@@ -2120,7 +2304,7 @@
               <w:jc w:val="center"/>
             </w:pPr>
             <w:r>
-              <w:t>15€</w:t>
+              <w:t>10€</w:t>
             </w:r>
           </w:p>
         </w:tc>
@@ -2134,7 +2318,7 @@
               <w:jc w:val="center"/>
             </w:pPr>
             <w:r>
-              <w:t>12€</w:t>
+              <w:t>8€</w:t>
             </w:r>
           </w:p>
         </w:tc>
@@ -2150,31 +2334,17 @@
           <w:p>
             <w:pPr>
               <w:jc w:val="both"/>
-            </w:pPr>
-            <w:r>
-              <w:t>D02-</w:t>
-            </w:r>
-            <w:r>
-              <w:t>7</w:t>
-            </w:r>
-            <w:r>
-              <w:t xml:space="preserve">: Creación del </w:t>
-            </w:r>
-            <w:r>
-              <w:t>formulario</w:t>
-            </w:r>
-            <w:r>
-              <w:t xml:space="preserve"> </w:t>
-            </w:r>
-            <w:r>
               <w:rPr>
                 <w:b/>
                 <w:bCs/>
                 <w:i/>
                 <w:iCs/>
               </w:rPr>
-              <w:t>Student Dashboard</w:t>
-            </w:r>
+            </w:pPr>
+            <w:r>
+              <w:t xml:space="preserve">D02-7: Creación del formulario </w:t>
+            </w:r>
+            <w:proofErr w:type="spellStart"/>
             <w:r>
               <w:rPr>
                 <w:b/>
@@ -2182,7 +2352,71 @@
                 <w:i/>
                 <w:iCs/>
               </w:rPr>
+              <w:t>Student</w:t>
+            </w:r>
+            <w:proofErr w:type="spellEnd"/>
+            <w:r>
+              <w:rPr>
+                <w:b/>
+                <w:bCs/>
+                <w:i/>
+                <w:iCs/>
+              </w:rPr>
+              <w:t xml:space="preserve"> </w:t>
+            </w:r>
+            <w:proofErr w:type="spellStart"/>
+            <w:r>
+              <w:rPr>
+                <w:b/>
+                <w:bCs/>
+                <w:i/>
+                <w:iCs/>
+              </w:rPr>
+              <w:t>Dashboard</w:t>
+            </w:r>
+            <w:proofErr w:type="spellEnd"/>
+            <w:r>
+              <w:rPr>
+                <w:b/>
+                <w:bCs/>
+                <w:i/>
+                <w:iCs/>
+              </w:rPr>
               <w:t>.</w:t>
+            </w:r>
+          </w:p>
+          <w:p>
+            <w:pPr>
+              <w:jc w:val="both"/>
+            </w:pPr>
+            <w:r>
+              <w:rPr>
+                <w:b/>
+                <w:bCs/>
+                <w:sz w:val="20"/>
+                <w:szCs w:val="20"/>
+              </w:rPr>
+              <w:t>(</w:t>
+            </w:r>
+            <w:proofErr w:type="spellStart"/>
+            <w:r>
+              <w:rPr>
+                <w:b/>
+                <w:bCs/>
+                <w:sz w:val="20"/>
+                <w:szCs w:val="20"/>
+              </w:rPr>
+              <w:t>Developement</w:t>
+            </w:r>
+            <w:proofErr w:type="spellEnd"/>
+            <w:r>
+              <w:rPr>
+                <w:b/>
+                <w:bCs/>
+                <w:sz w:val="20"/>
+                <w:szCs w:val="20"/>
+              </w:rPr>
+              <w:t>)</w:t>
             </w:r>
           </w:p>
         </w:tc>
@@ -2224,7 +2458,7 @@
               <w:jc w:val="center"/>
             </w:pPr>
             <w:r>
-              <w:t>15€</w:t>
+              <w:t>10€</w:t>
             </w:r>
           </w:p>
         </w:tc>
@@ -2238,7 +2472,7 @@
               <w:jc w:val="center"/>
             </w:pPr>
             <w:r>
-              <w:t>6€</w:t>
+              <w:t>4€</w:t>
             </w:r>
           </w:p>
         </w:tc>
@@ -2256,16 +2490,41 @@
               <w:jc w:val="both"/>
             </w:pPr>
             <w:r>
-              <w:t>D02-</w:t>
-            </w:r>
-            <w:r>
-              <w:t>8</w:t>
-            </w:r>
-            <w:r>
-              <w:t>: Creación d</w:t>
-            </w:r>
-            <w:r>
-              <w:t>e datos de prueba.</w:t>
+              <w:t>D02-8: Creación de datos de prueba.</w:t>
+            </w:r>
+          </w:p>
+          <w:p>
+            <w:pPr>
+              <w:jc w:val="both"/>
+            </w:pPr>
+            <w:r>
+              <w:rPr>
+                <w:b/>
+                <w:bCs/>
+                <w:sz w:val="20"/>
+                <w:szCs w:val="20"/>
+              </w:rPr>
+              <w:t>(</w:t>
+            </w:r>
+            <w:proofErr w:type="spellStart"/>
+            <w:r>
+              <w:rPr>
+                <w:b/>
+                <w:bCs/>
+                <w:sz w:val="20"/>
+                <w:szCs w:val="20"/>
+              </w:rPr>
+              <w:t>Developement</w:t>
+            </w:r>
+            <w:proofErr w:type="spellEnd"/>
+            <w:r>
+              <w:rPr>
+                <w:b/>
+                <w:bCs/>
+                <w:sz w:val="20"/>
+                <w:szCs w:val="20"/>
+              </w:rPr>
+              <w:t>)</w:t>
             </w:r>
           </w:p>
         </w:tc>
@@ -2307,10 +2566,7 @@
               <w:jc w:val="center"/>
             </w:pPr>
             <w:r>
-              <w:t>75</w:t>
-            </w:r>
-            <w:r>
-              <w:t>€</w:t>
+              <w:t>50€</w:t>
             </w:r>
           </w:p>
         </w:tc>
@@ -2324,14 +2580,227 @@
               <w:jc w:val="center"/>
             </w:pPr>
             <w:r>
-              <w:t>90€</w:t>
+              <w:t>60€</w:t>
             </w:r>
           </w:p>
         </w:tc>
       </w:tr>
       <w:tr>
         <w:trPr>
-          <w:trHeight w:val="220"/>
+          <w:trHeight w:val="835"/>
+        </w:trPr>
+        <w:tc>
+          <w:tcPr>
+            <w:tcW w:w="1696" w:type="dxa"/>
+          </w:tcPr>
+          <w:p>
+            <w:pPr>
+              <w:jc w:val="both"/>
+            </w:pPr>
+          </w:p>
+          <w:p>
+            <w:pPr>
+              <w:jc w:val="both"/>
+              <w:rPr>
+                <w:b/>
+                <w:bCs/>
+              </w:rPr>
+            </w:pPr>
+            <w:r>
+              <w:rPr>
+                <w:b/>
+                <w:bCs/>
+              </w:rPr>
+              <w:t>Corrección Junio (Datos de prueba)</w:t>
+            </w:r>
+          </w:p>
+          <w:p>
+            <w:pPr>
+              <w:jc w:val="both"/>
+              <w:rPr>
+                <w:b/>
+                <w:bCs/>
+              </w:rPr>
+            </w:pPr>
+            <w:r>
+              <w:rPr>
+                <w:b/>
+                <w:bCs/>
+                <w:sz w:val="20"/>
+                <w:szCs w:val="20"/>
+              </w:rPr>
+              <w:t>(</w:t>
+            </w:r>
+            <w:proofErr w:type="spellStart"/>
+            <w:r>
+              <w:rPr>
+                <w:b/>
+                <w:bCs/>
+                <w:sz w:val="20"/>
+                <w:szCs w:val="20"/>
+              </w:rPr>
+              <w:t>Developement</w:t>
+            </w:r>
+            <w:proofErr w:type="spellEnd"/>
+            <w:r>
+              <w:rPr>
+                <w:b/>
+                <w:bCs/>
+                <w:sz w:val="20"/>
+                <w:szCs w:val="20"/>
+              </w:rPr>
+              <w:t>)</w:t>
+            </w:r>
+          </w:p>
+          <w:p>
+            <w:pPr>
+              <w:jc w:val="both"/>
+              <w:rPr>
+                <w:b/>
+                <w:bCs/>
+              </w:rPr>
+            </w:pPr>
+          </w:p>
+        </w:tc>
+        <w:tc>
+          <w:tcPr>
+            <w:tcW w:w="1694" w:type="dxa"/>
+            <w:vAlign w:val="center"/>
+          </w:tcPr>
+          <w:p>
+            <w:pPr>
+              <w:jc w:val="center"/>
+            </w:pPr>
+            <w:r>
+              <w:t>4h</w:t>
+            </w:r>
+          </w:p>
+        </w:tc>
+        <w:tc>
+          <w:tcPr>
+            <w:tcW w:w="1695" w:type="dxa"/>
+            <w:vAlign w:val="center"/>
+          </w:tcPr>
+          <w:p>
+            <w:pPr>
+              <w:jc w:val="center"/>
+            </w:pPr>
+            <w:r>
+              <w:t>4h</w:t>
+            </w:r>
+          </w:p>
+        </w:tc>
+        <w:tc>
+          <w:tcPr>
+            <w:tcW w:w="1650" w:type="dxa"/>
+            <w:vAlign w:val="center"/>
+          </w:tcPr>
+          <w:p>
+            <w:pPr>
+              <w:jc w:val="center"/>
+            </w:pPr>
+            <w:r>
+              <w:t>80€</w:t>
+            </w:r>
+          </w:p>
+        </w:tc>
+        <w:tc>
+          <w:tcPr>
+            <w:tcW w:w="1740" w:type="dxa"/>
+            <w:vAlign w:val="center"/>
+          </w:tcPr>
+          <w:p>
+            <w:pPr>
+              <w:jc w:val="center"/>
+            </w:pPr>
+            <w:r>
+              <w:t>80€</w:t>
+            </w:r>
+          </w:p>
+        </w:tc>
+      </w:tr>
+      <w:tr>
+        <w:trPr>
+          <w:trHeight w:val="835"/>
+        </w:trPr>
+        <w:tc>
+          <w:tcPr>
+            <w:tcW w:w="1696" w:type="dxa"/>
+          </w:tcPr>
+          <w:p>
+            <w:pPr>
+              <w:jc w:val="both"/>
+            </w:pPr>
+          </w:p>
+          <w:p>
+            <w:pPr>
+              <w:jc w:val="both"/>
+            </w:pPr>
+            <w:r>
+              <w:t xml:space="preserve">Tiempo de estudio </w:t>
+            </w:r>
+          </w:p>
+        </w:tc>
+        <w:tc>
+          <w:tcPr>
+            <w:tcW w:w="1694" w:type="dxa"/>
+            <w:vAlign w:val="center"/>
+          </w:tcPr>
+          <w:p>
+            <w:pPr>
+              <w:jc w:val="center"/>
+            </w:pPr>
+            <w:r>
+              <w:t>2h</w:t>
+            </w:r>
+          </w:p>
+        </w:tc>
+        <w:tc>
+          <w:tcPr>
+            <w:tcW w:w="1695" w:type="dxa"/>
+            <w:vAlign w:val="center"/>
+          </w:tcPr>
+          <w:p>
+            <w:pPr>
+              <w:jc w:val="center"/>
+            </w:pPr>
+            <w:r>
+              <w:t>1.5h</w:t>
+            </w:r>
+          </w:p>
+        </w:tc>
+        <w:tc>
+          <w:tcPr>
+            <w:tcW w:w="1650" w:type="dxa"/>
+            <w:vAlign w:val="center"/>
+          </w:tcPr>
+          <w:p>
+            <w:pPr>
+              <w:jc w:val="center"/>
+            </w:pPr>
+            <w:r>
+              <w:t>40€</w:t>
+            </w:r>
+          </w:p>
+        </w:tc>
+        <w:tc>
+          <w:tcPr>
+            <w:tcW w:w="1740" w:type="dxa"/>
+            <w:vAlign w:val="center"/>
+          </w:tcPr>
+          <w:p>
+            <w:pPr>
+              <w:jc w:val="center"/>
+            </w:pPr>
+            <w:r>
+              <w:t>30€</w:t>
+            </w:r>
+          </w:p>
+        </w:tc>
+      </w:tr>
+      <w:tr>
+        <w:trPr>
+          <w:trHeight w:val="119"/>
         </w:trPr>
         <w:tc>
           <w:tcPr>
@@ -2369,7 +2838,7 @@
               <w:rPr>
                 <w:color w:val="000000"/>
               </w:rPr>
-              <w:t>127,5</w:t>
+              <w:t>195€</w:t>
             </w:r>
           </w:p>
         </w:tc>
@@ -2378,7 +2847,14 @@
     <w:p/>
     <w:p>
       <w:r>
-        <w:t>Si calculamos la amortización sobre el coste real a tres años de forma lineal nos sale:</w:t>
+        <w:lastRenderedPageBreak/>
+        <w:t xml:space="preserve">Si calculamos la amortización sobre el coste real </w:t>
+      </w:r>
+      <w:r>
+        <w:t xml:space="preserve">del equipo de trabajo </w:t>
+      </w:r>
+      <w:r>
+        <w:t>a tres años de forma lineal nos sale:</w:t>
       </w:r>
     </w:p>
     <w:p/>
@@ -2476,7 +2952,10 @@
               <w:jc w:val="center"/>
             </w:pPr>
             <w:r>
-              <w:t>42.5€</w:t>
+              <w:t>6</w:t>
+            </w:r>
+            <w:r>
+              <w:t>5€</w:t>
             </w:r>
           </w:p>
         </w:tc>
@@ -2490,7 +2969,10 @@
               <w:jc w:val="center"/>
             </w:pPr>
             <w:r>
-              <w:t>42.5€</w:t>
+              <w:t>6</w:t>
+            </w:r>
+            <w:r>
+              <w:t>5€</w:t>
             </w:r>
           </w:p>
         </w:tc>
@@ -2504,7 +2986,10 @@
               <w:jc w:val="center"/>
             </w:pPr>
             <w:r>
-              <w:t>42.5€</w:t>
+              <w:t>6</w:t>
+            </w:r>
+            <w:r>
+              <w:t>5€</w:t>
             </w:r>
           </w:p>
         </w:tc>
@@ -2549,8 +3034,119 @@
         <w:jc w:val="both"/>
       </w:pPr>
       <w:r>
-        <w:t>Tras analizar los datos aportados, podemos concretar que ha habido bastante desviación temporal entre lo estimado y lo realizado. Esto se ha debido a complicaciones en algunos de los requisitos, aun así podemos deducir que la estimación debería contemplar estas situaciones y habernos ajustado mejor a la realidad.</w:t>
+        <w:t xml:space="preserve">Tras analizar los datos aportados, podemos concretar que ha habido bastante desviación temporal entre lo estimado y lo realizado. Esto se ha debido a complicaciones en algunos de los requisitos, aun </w:t>
       </w:r>
+      <w:r>
+        <w:t>así,</w:t>
+      </w:r>
+      <w:r>
+        <w:t xml:space="preserve"> podemos deducir que la estimación debería contemplar estas situaciones y habernos ajustado mejor a la realidad.</w:t>
+      </w:r>
+    </w:p>
+    <w:p>
+      <w:pPr>
+        <w:jc w:val="both"/>
+      </w:pPr>
+    </w:p>
+    <w:p>
+      <w:pPr>
+        <w:pStyle w:val="Prrafodelista"/>
+        <w:keepNext/>
+        <w:keepLines/>
+        <w:numPr>
+          <w:ilvl w:val="0"/>
+          <w:numId w:val="1"/>
+        </w:numPr>
+        <w:pBdr>
+          <w:top w:val="nil"/>
+          <w:left w:val="nil"/>
+          <w:bottom w:val="nil"/>
+          <w:right w:val="nil"/>
+          <w:between w:val="nil"/>
+        </w:pBdr>
+        <w:spacing w:before="240"/>
+        <w:rPr>
+          <w:color w:val="2F5496"/>
+          <w:sz w:val="32"/>
+          <w:szCs w:val="32"/>
+        </w:rPr>
+      </w:pPr>
+      <w:proofErr w:type="spellStart"/>
+      <w:r>
+        <w:rPr>
+          <w:color w:val="2F5496"/>
+          <w:sz w:val="32"/>
+          <w:szCs w:val="32"/>
+        </w:rPr>
+        <w:t>Second</w:t>
+      </w:r>
+      <w:proofErr w:type="spellEnd"/>
+      <w:r>
+        <w:rPr>
+          <w:color w:val="2F5496"/>
+          <w:sz w:val="32"/>
+          <w:szCs w:val="32"/>
+        </w:rPr>
+        <w:t xml:space="preserve"> </w:t>
+      </w:r>
+      <w:proofErr w:type="spellStart"/>
+      <w:r>
+        <w:rPr>
+          <w:color w:val="2F5496"/>
+          <w:sz w:val="32"/>
+          <w:szCs w:val="32"/>
+        </w:rPr>
+        <w:t>Call</w:t>
+      </w:r>
+      <w:proofErr w:type="spellEnd"/>
+      <w:r>
+        <w:rPr>
+          <w:color w:val="2F5496"/>
+          <w:sz w:val="32"/>
+          <w:szCs w:val="32"/>
+        </w:rPr>
+        <w:t>.</w:t>
+      </w:r>
+    </w:p>
+    <w:p>
+      <w:r>
+        <w:t xml:space="preserve">Se han corregido los </w:t>
+      </w:r>
+      <w:r>
+        <w:t>aspectos indicados</w:t>
+      </w:r>
+      <w:r>
+        <w:t xml:space="preserve"> sobre el proyecto entregado en </w:t>
+      </w:r>
+      <w:r>
+        <w:t>junio</w:t>
+      </w:r>
+      <w:r>
+        <w:t xml:space="preserve">, </w:t>
+      </w:r>
+      <w:r>
+        <w:t>el tiempo estimado de la corrección se ha añadido en la tabla que contempla este documento además de algunas modificaciones más.</w:t>
+      </w:r>
+    </w:p>
+    <w:p>
+      <w:r>
+        <w:t xml:space="preserve"> Cabe destacar que durante la corrección de este entregable lo más extenso ha sido la mejora de los datos de prueba de las diferentes entidades.</w:t>
+      </w:r>
+    </w:p>
+    <w:p>
+      <w:pPr>
+        <w:jc w:val="both"/>
+      </w:pPr>
+    </w:p>
+    <w:p>
+      <w:pPr>
+        <w:jc w:val="both"/>
+      </w:pPr>
+    </w:p>
+    <w:p>
+      <w:pPr>
+        <w:jc w:val="both"/>
+      </w:pPr>
     </w:p>
     <w:p>
       <w:pPr>
@@ -2582,7 +3178,6 @@
           <w:sz w:val="32"/>
           <w:szCs w:val="32"/>
         </w:rPr>
-        <w:lastRenderedPageBreak/>
         <w:t>Bibliografía</w:t>
       </w:r>
     </w:p>
@@ -2726,8 +3321,124 @@
       </w:rPr>
     </w:lvl>
   </w:abstractNum>
+  <w:abstractNum w:abstractNumId="1" w15:restartNumberingAfterBreak="0">
+    <w:nsid w:val="5F0D420A"/>
+    <w:multiLevelType w:val="multilevel"/>
+    <w:tmpl w:val="6E5C3474"/>
+    <w:lvl w:ilvl="0">
+      <w:start w:val="1"/>
+      <w:numFmt w:val="decimal"/>
+      <w:lvlText w:val="%1."/>
+      <w:lvlJc w:val="left"/>
+      <w:pPr>
+        <w:ind w:left="720" w:hanging="360"/>
+      </w:pPr>
+      <w:rPr>
+        <w:u w:val="none"/>
+      </w:rPr>
+    </w:lvl>
+    <w:lvl w:ilvl="1">
+      <w:start w:val="1"/>
+      <w:numFmt w:val="lowerLetter"/>
+      <w:lvlText w:val="%2."/>
+      <w:lvlJc w:val="left"/>
+      <w:pPr>
+        <w:ind w:left="1440" w:hanging="360"/>
+      </w:pPr>
+      <w:rPr>
+        <w:u w:val="none"/>
+      </w:rPr>
+    </w:lvl>
+    <w:lvl w:ilvl="2">
+      <w:start w:val="1"/>
+      <w:numFmt w:val="lowerRoman"/>
+      <w:lvlText w:val="%3."/>
+      <w:lvlJc w:val="right"/>
+      <w:pPr>
+        <w:ind w:left="2160" w:hanging="360"/>
+      </w:pPr>
+      <w:rPr>
+        <w:u w:val="none"/>
+      </w:rPr>
+    </w:lvl>
+    <w:lvl w:ilvl="3">
+      <w:start w:val="1"/>
+      <w:numFmt w:val="decimal"/>
+      <w:lvlText w:val="%4."/>
+      <w:lvlJc w:val="left"/>
+      <w:pPr>
+        <w:ind w:left="2880" w:hanging="360"/>
+      </w:pPr>
+      <w:rPr>
+        <w:u w:val="none"/>
+      </w:rPr>
+    </w:lvl>
+    <w:lvl w:ilvl="4">
+      <w:start w:val="1"/>
+      <w:numFmt w:val="lowerLetter"/>
+      <w:lvlText w:val="%5."/>
+      <w:lvlJc w:val="left"/>
+      <w:pPr>
+        <w:ind w:left="3600" w:hanging="360"/>
+      </w:pPr>
+      <w:rPr>
+        <w:u w:val="none"/>
+      </w:rPr>
+    </w:lvl>
+    <w:lvl w:ilvl="5">
+      <w:start w:val="1"/>
+      <w:numFmt w:val="lowerRoman"/>
+      <w:lvlText w:val="%6."/>
+      <w:lvlJc w:val="right"/>
+      <w:pPr>
+        <w:ind w:left="4320" w:hanging="360"/>
+      </w:pPr>
+      <w:rPr>
+        <w:u w:val="none"/>
+      </w:rPr>
+    </w:lvl>
+    <w:lvl w:ilvl="6">
+      <w:start w:val="1"/>
+      <w:numFmt w:val="decimal"/>
+      <w:lvlText w:val="%7."/>
+      <w:lvlJc w:val="left"/>
+      <w:pPr>
+        <w:ind w:left="5040" w:hanging="360"/>
+      </w:pPr>
+      <w:rPr>
+        <w:u w:val="none"/>
+      </w:rPr>
+    </w:lvl>
+    <w:lvl w:ilvl="7">
+      <w:start w:val="1"/>
+      <w:numFmt w:val="lowerLetter"/>
+      <w:lvlText w:val="%8."/>
+      <w:lvlJc w:val="left"/>
+      <w:pPr>
+        <w:ind w:left="5760" w:hanging="360"/>
+      </w:pPr>
+      <w:rPr>
+        <w:u w:val="none"/>
+      </w:rPr>
+    </w:lvl>
+    <w:lvl w:ilvl="8">
+      <w:start w:val="1"/>
+      <w:numFmt w:val="lowerRoman"/>
+      <w:lvlText w:val="%9."/>
+      <w:lvlJc w:val="right"/>
+      <w:pPr>
+        <w:ind w:left="6480" w:hanging="360"/>
+      </w:pPr>
+      <w:rPr>
+        <w:u w:val="none"/>
+      </w:rPr>
+    </w:lvl>
+  </w:abstractNum>
   <w:num w:numId="1" w16cid:durableId="1863737907">
     <w:abstractNumId w:val="0"/>
+  </w:num>
+  <w:num w:numId="2" w16cid:durableId="993142033">
+    <w:abstractNumId w:val="1"/>
   </w:num>
 </w:numbering>
 </file>
@@ -3253,6 +3964,7 @@
   <w:style w:type="character" w:default="1" w:styleId="Fuentedeprrafopredeter">
     <w:name w:val="Default Paragraph Font"/>
     <w:uiPriority w:val="1"/>
+    <w:semiHidden/>
     <w:unhideWhenUsed/>
   </w:style>
   <w:style w:type="table" w:default="1" w:styleId="Tablanormal">
